--- a/documents/layout/画面機能案/サイト.docx
+++ b/documents/layout/画面機能案/サイト.docx
@@ -1,6 +1,6 @@
 
 <file path=word/document.xml><?xml version="1.0" encoding="utf-8"?>
-<w:document xmlns:wpc="http://schemas.microsoft.com/office/word/2010/wordprocessingCanvas" xmlns:mc="http://schemas.openxmlformats.org/markup-compatibility/2006" xmlns:o="urn:schemas-microsoft-com:office:office" xmlns:r="http://schemas.openxmlformats.org/officeDocument/2006/relationships" xmlns:m="http://schemas.openxmlformats.org/officeDocument/2006/math" xmlns:v="urn:schemas-microsoft-com:vml" xmlns:wp14="http://schemas.microsoft.com/office/word/2010/wordprocessingDrawing" xmlns:wp="http://schemas.openxmlformats.org/drawingml/2006/wordprocessingDrawing" xmlns:w10="urn:schemas-microsoft-com:office:word" xmlns:w="http://schemas.openxmlformats.org/wordprocessingml/2006/main" xmlns:w14="http://schemas.microsoft.com/office/word/2010/wordml" xmlns:wpg="http://schemas.microsoft.com/office/word/2010/wordprocessingGroup" xmlns:wpi="http://schemas.microsoft.com/office/word/2010/wordprocessingInk" xmlns:wne="http://schemas.microsoft.com/office/word/2006/wordml" xmlns:wps="http://schemas.microsoft.com/office/word/2010/wordprocessingShape" mc:Ignorable="w14 wp14">
+<w:document xmlns:ve="http://schemas.openxmlformats.org/markup-compatibility/2006" xmlns:o="urn:schemas-microsoft-com:office:office" xmlns:r="http://schemas.openxmlformats.org/officeDocument/2006/relationships" xmlns:m="http://schemas.openxmlformats.org/officeDocument/2006/math" xmlns:v="urn:schemas-microsoft-com:vml" xmlns:wp="http://schemas.openxmlformats.org/drawingml/2006/wordprocessingDrawing" xmlns:w10="urn:schemas-microsoft-com:office:word" xmlns:w="http://schemas.openxmlformats.org/wordprocessingml/2006/main" xmlns:wne="http://schemas.microsoft.com/office/word/2006/wordml">
   <w:body>
     <w:sdt>
       <w:sdtPr>
@@ -33,7 +33,7 @@
           <w:tblPr>
             <w:tblpPr w:leftFromText="187" w:rightFromText="187" w:horzAnchor="margin" w:tblpYSpec="bottom"/>
             <w:tblW w:w="3000" w:type="pct"/>
-            <w:tblLook w:val="04A0" w:firstRow="1" w:lastRow="0" w:firstColumn="1" w:lastColumn="0" w:noHBand="0" w:noVBand="1"/>
+            <w:tblLook w:val="04A0"/>
           </w:tblPr>
           <w:tblGrid>
             <w:gridCol w:w="5232"/>
@@ -54,7 +54,6 @@
                 <w:dataBinding w:prefixMappings="xmlns:ns0='http://schemas.openxmlformats.org/package/2006/metadata/core-properties' xmlns:ns1='http://purl.org/dc/elements/1.1/'" w:xpath="/ns0:coreProperties[1]/ns1:title[1]" w:storeItemID="{6C3C8BC8-F283-45AE-878A-BAB7291924A1}"/>
                 <w:text/>
               </w:sdtPr>
-              <w:sdtEndPr/>
               <w:sdtContent>
                 <w:tc>
                   <w:tcPr>
@@ -138,7 +137,6 @@
                 <w:dataBinding w:prefixMappings="xmlns:ns0='http://schemas.openxmlformats.org/package/2006/metadata/core-properties' xmlns:ns1='http://purl.org/dc/elements/1.1/'" w:xpath="/ns0:coreProperties[1]/ns1:creator[1]" w:storeItemID="{6C3C8BC8-F283-45AE-878A-BAB7291924A1}"/>
                 <w:text/>
               </w:sdtPr>
-              <w:sdtEndPr/>
               <w:sdtContent>
                 <w:tc>
                   <w:tcPr>
@@ -185,7 +183,6 @@
                   <w:calendar w:val="gregorian"/>
                 </w:date>
               </w:sdtPr>
-              <w:sdtEndPr/>
               <w:sdtContent>
                 <w:tc>
                   <w:tcPr>
@@ -244,7 +241,7 @@
               <w:lang w:eastAsia="ja-JP"/>
             </w:rPr>
             <w:pict>
-              <v:group id="_x0000_s1026" style="position:absolute;margin-left:2414.6pt;margin-top:0;width:264.55pt;height:690.65pt;z-index:251660288;mso-position-horizontal:right;mso-position-horizontal-relative:page;mso-position-vertical:bottom;mso-position-vertical-relative:page" coordorigin="5531,1258" coordsize="5291,13813">
+              <v:group id="_x0000_s1026" style="position:absolute;margin-left:2863.7pt;margin-top:0;width:264.55pt;height:690.65pt;z-index:251660288;mso-position-horizontal:right;mso-position-horizontal-relative:page;mso-position-vertical:bottom;mso-position-vertical-relative:page" coordorigin="5531,1258" coordsize="5291,13813">
                 <v:shapetype id="_x0000_t32" coordsize="21600,21600" o:spt="32" o:oned="t" path="m,l21600,21600e" filled="f">
                   <v:path arrowok="t" fillok="f" o:connecttype="none"/>
                   <o:lock v:ext="edit" shapetype="t"/>
@@ -284,7 +281,7 @@
               <w:lang w:eastAsia="ja-JP"/>
             </w:rPr>
             <w:pict>
-              <v:group id="_x0000_s1032" style="position:absolute;margin-left:3591.2pt;margin-top:0;width:332.7pt;height:227.25pt;z-index:251661312;mso-position-horizontal:right;mso-position-horizontal-relative:margin;mso-position-vertical:top;mso-position-vertical-relative:page" coordorigin="4136,15" coordsize="6654,4545" o:allowincell="f">
+              <v:group id="_x0000_s1032" style="position:absolute;margin-left:4176.6pt;margin-top:0;width:332.7pt;height:227.25pt;z-index:251661312;mso-position-horizontal:right;mso-position-horizontal-relative:margin;mso-position-vertical:top;mso-position-vertical-relative:page" coordorigin="4136,15" coordsize="6654,4545" o:allowincell="f">
                 <v:shape id="_x0000_s1033" type="#_x0000_t32" style="position:absolute;left:4136;top:15;width:3058;height:3855" o:connectortype="straight" strokecolor="#de9bb2 [1620]"/>
                 <v:oval id="_x0000_s1034" style="position:absolute;left:6674;top:444;width:4116;height:4116" fillcolor="#de9bb2 [1620]" stroked="f"/>
                 <v:oval id="_x0000_s1035" style="position:absolute;left:6773;top:1058;width:3367;height:3367" fillcolor="#eecdd9 [820]" stroked="f"/>
@@ -350,6 +347,10 @@
             </w:tabs>
             <w:rPr>
               <w:noProof/>
+              <w:kern w:val="2"/>
+              <w:sz w:val="21"/>
+              <w:szCs w:val="22"/>
+              <w:lang w:eastAsia="ja-JP" w:bidi="ar-SA"/>
             </w:rPr>
           </w:pPr>
           <w:r>
@@ -370,7 +371,7 @@
             </w:rPr>
             <w:fldChar w:fldCharType="separate"/>
           </w:r>
-          <w:hyperlink w:anchor="_Toc483518966" w:history="1">
+          <w:hyperlink w:anchor="_Toc485068952" w:history="1">
             <w:r>
               <w:rPr>
                 <w:rStyle w:val="af5"/>
@@ -399,7 +400,7 @@
                 <w:noProof/>
                 <w:webHidden/>
               </w:rPr>
-              <w:instrText xml:space="preserve"> PAGEREF _Toc483518966 \h </w:instrText>
+              <w:instrText xml:space="preserve"> PAGEREF _Toc485068952 \h </w:instrText>
             </w:r>
             <w:r>
               <w:rPr>
@@ -419,7 +420,2617 @@
                 <w:noProof/>
                 <w:webHidden/>
               </w:rPr>
-              <w:t>3</w:t>
+              <w:t>4</w:t>
+            </w:r>
+            <w:r>
+              <w:rPr>
+                <w:noProof/>
+                <w:webHidden/>
+              </w:rPr>
+              <w:fldChar w:fldCharType="end"/>
+            </w:r>
+          </w:hyperlink>
+        </w:p>
+        <w:p>
+          <w:pPr>
+            <w:pStyle w:val="11"/>
+            <w:tabs>
+              <w:tab w:val="right" w:leader="dot" w:pos="8494"/>
+            </w:tabs>
+            <w:rPr>
+              <w:noProof/>
+              <w:kern w:val="2"/>
+              <w:sz w:val="21"/>
+              <w:szCs w:val="22"/>
+              <w:lang w:eastAsia="ja-JP" w:bidi="ar-SA"/>
+            </w:rPr>
+          </w:pPr>
+          <w:hyperlink w:anchor="_Toc485068953" w:history="1">
+            <w:r>
+              <w:rPr>
+                <w:rStyle w:val="af5"/>
+                <w:rFonts w:hint="eastAsia"/>
+                <w:noProof/>
+                <w:lang w:eastAsia="ja-JP"/>
+              </w:rPr>
+              <w:t>サイト一覧</w:t>
+            </w:r>
+            <w:r>
+              <w:rPr>
+                <w:rStyle w:val="af5"/>
+                <w:noProof/>
+                <w:lang w:eastAsia="ja-JP"/>
+              </w:rPr>
+              <w:t>/</w:t>
+            </w:r>
+            <w:r>
+              <w:rPr>
+                <w:rStyle w:val="af5"/>
+                <w:rFonts w:hint="eastAsia"/>
+                <w:noProof/>
+                <w:lang w:eastAsia="ja-JP"/>
+              </w:rPr>
+              <w:t>検索</w:t>
+            </w:r>
+            <w:r>
+              <w:rPr>
+                <w:noProof/>
+                <w:webHidden/>
+              </w:rPr>
+              <w:tab/>
+            </w:r>
+            <w:r>
+              <w:rPr>
+                <w:noProof/>
+                <w:webHidden/>
+              </w:rPr>
+              <w:fldChar w:fldCharType="begin"/>
+            </w:r>
+            <w:r>
+              <w:rPr>
+                <w:noProof/>
+                <w:webHidden/>
+              </w:rPr>
+              <w:instrText xml:space="preserve"> PAGEREF _Toc485068953 \h </w:instrText>
+            </w:r>
+            <w:r>
+              <w:rPr>
+                <w:noProof/>
+                <w:webHidden/>
+              </w:rPr>
+            </w:r>
+            <w:r>
+              <w:rPr>
+                <w:noProof/>
+                <w:webHidden/>
+              </w:rPr>
+              <w:fldChar w:fldCharType="separate"/>
+            </w:r>
+            <w:r>
+              <w:rPr>
+                <w:noProof/>
+                <w:webHidden/>
+              </w:rPr>
+              <w:t>5</w:t>
+            </w:r>
+            <w:r>
+              <w:rPr>
+                <w:noProof/>
+                <w:webHidden/>
+              </w:rPr>
+              <w:fldChar w:fldCharType="end"/>
+            </w:r>
+          </w:hyperlink>
+        </w:p>
+        <w:p>
+          <w:pPr>
+            <w:pStyle w:val="26"/>
+            <w:tabs>
+              <w:tab w:val="right" w:leader="dot" w:pos="8494"/>
+            </w:tabs>
+            <w:rPr>
+              <w:noProof/>
+            </w:rPr>
+          </w:pPr>
+          <w:hyperlink w:anchor="_Toc485068954" w:history="1">
+            <w:r>
+              <w:rPr>
+                <w:rStyle w:val="af5"/>
+                <w:rFonts w:hint="eastAsia"/>
+                <w:noProof/>
+                <w:lang w:eastAsia="ja-JP"/>
+              </w:rPr>
+              <w:t>概要</w:t>
+            </w:r>
+            <w:r>
+              <w:rPr>
+                <w:noProof/>
+                <w:webHidden/>
+              </w:rPr>
+              <w:tab/>
+            </w:r>
+            <w:r>
+              <w:rPr>
+                <w:noProof/>
+                <w:webHidden/>
+              </w:rPr>
+              <w:fldChar w:fldCharType="begin"/>
+            </w:r>
+            <w:r>
+              <w:rPr>
+                <w:noProof/>
+                <w:webHidden/>
+              </w:rPr>
+              <w:instrText xml:space="preserve"> PAGEREF _Toc485068954 \h </w:instrText>
+            </w:r>
+            <w:r>
+              <w:rPr>
+                <w:noProof/>
+                <w:webHidden/>
+              </w:rPr>
+            </w:r>
+            <w:r>
+              <w:rPr>
+                <w:noProof/>
+                <w:webHidden/>
+              </w:rPr>
+              <w:fldChar w:fldCharType="separate"/>
+            </w:r>
+            <w:r>
+              <w:rPr>
+                <w:noProof/>
+                <w:webHidden/>
+              </w:rPr>
+              <w:t>5</w:t>
+            </w:r>
+            <w:r>
+              <w:rPr>
+                <w:noProof/>
+                <w:webHidden/>
+              </w:rPr>
+              <w:fldChar w:fldCharType="end"/>
+            </w:r>
+          </w:hyperlink>
+        </w:p>
+        <w:p>
+          <w:pPr>
+            <w:pStyle w:val="26"/>
+            <w:tabs>
+              <w:tab w:val="right" w:leader="dot" w:pos="8494"/>
+            </w:tabs>
+            <w:rPr>
+              <w:noProof/>
+            </w:rPr>
+          </w:pPr>
+          <w:hyperlink w:anchor="_Toc485068955" w:history="1">
+            <w:r>
+              <w:rPr>
+                <w:rStyle w:val="af5"/>
+                <w:rFonts w:hint="eastAsia"/>
+                <w:noProof/>
+                <w:lang w:eastAsia="ja-JP"/>
+              </w:rPr>
+              <w:t>この画面でできること</w:t>
+            </w:r>
+            <w:r>
+              <w:rPr>
+                <w:noProof/>
+                <w:webHidden/>
+              </w:rPr>
+              <w:tab/>
+            </w:r>
+            <w:r>
+              <w:rPr>
+                <w:noProof/>
+                <w:webHidden/>
+              </w:rPr>
+              <w:fldChar w:fldCharType="begin"/>
+            </w:r>
+            <w:r>
+              <w:rPr>
+                <w:noProof/>
+                <w:webHidden/>
+              </w:rPr>
+              <w:instrText xml:space="preserve"> PAGEREF _Toc485068955 \h </w:instrText>
+            </w:r>
+            <w:r>
+              <w:rPr>
+                <w:noProof/>
+                <w:webHidden/>
+              </w:rPr>
+            </w:r>
+            <w:r>
+              <w:rPr>
+                <w:noProof/>
+                <w:webHidden/>
+              </w:rPr>
+              <w:fldChar w:fldCharType="separate"/>
+            </w:r>
+            <w:r>
+              <w:rPr>
+                <w:noProof/>
+                <w:webHidden/>
+              </w:rPr>
+              <w:t>5</w:t>
+            </w:r>
+            <w:r>
+              <w:rPr>
+                <w:noProof/>
+                <w:webHidden/>
+              </w:rPr>
+              <w:fldChar w:fldCharType="end"/>
+            </w:r>
+          </w:hyperlink>
+        </w:p>
+        <w:p>
+          <w:pPr>
+            <w:pStyle w:val="11"/>
+            <w:tabs>
+              <w:tab w:val="right" w:leader="dot" w:pos="8494"/>
+            </w:tabs>
+            <w:rPr>
+              <w:noProof/>
+              <w:kern w:val="2"/>
+              <w:sz w:val="21"/>
+              <w:szCs w:val="22"/>
+              <w:lang w:eastAsia="ja-JP" w:bidi="ar-SA"/>
+            </w:rPr>
+          </w:pPr>
+          <w:hyperlink w:anchor="_Toc485068956" w:history="1">
+            <w:r>
+              <w:rPr>
+                <w:rStyle w:val="af5"/>
+                <w:rFonts w:hint="eastAsia"/>
+                <w:noProof/>
+                <w:lang w:eastAsia="ja-JP"/>
+              </w:rPr>
+              <w:t>サイト詳細</w:t>
+            </w:r>
+            <w:r>
+              <w:rPr>
+                <w:noProof/>
+                <w:webHidden/>
+              </w:rPr>
+              <w:tab/>
+            </w:r>
+            <w:r>
+              <w:rPr>
+                <w:noProof/>
+                <w:webHidden/>
+              </w:rPr>
+              <w:fldChar w:fldCharType="begin"/>
+            </w:r>
+            <w:r>
+              <w:rPr>
+                <w:noProof/>
+                <w:webHidden/>
+              </w:rPr>
+              <w:instrText xml:space="preserve"> PAGEREF _Toc485068956 \h </w:instrText>
+            </w:r>
+            <w:r>
+              <w:rPr>
+                <w:noProof/>
+                <w:webHidden/>
+              </w:rPr>
+            </w:r>
+            <w:r>
+              <w:rPr>
+                <w:noProof/>
+                <w:webHidden/>
+              </w:rPr>
+              <w:fldChar w:fldCharType="separate"/>
+            </w:r>
+            <w:r>
+              <w:rPr>
+                <w:noProof/>
+                <w:webHidden/>
+              </w:rPr>
+              <w:t>5</w:t>
+            </w:r>
+            <w:r>
+              <w:rPr>
+                <w:noProof/>
+                <w:webHidden/>
+              </w:rPr>
+              <w:fldChar w:fldCharType="end"/>
+            </w:r>
+          </w:hyperlink>
+        </w:p>
+        <w:p>
+          <w:pPr>
+            <w:pStyle w:val="26"/>
+            <w:tabs>
+              <w:tab w:val="right" w:leader="dot" w:pos="8494"/>
+            </w:tabs>
+            <w:rPr>
+              <w:noProof/>
+            </w:rPr>
+          </w:pPr>
+          <w:hyperlink w:anchor="_Toc485068957" w:history="1">
+            <w:r>
+              <w:rPr>
+                <w:rStyle w:val="af5"/>
+                <w:rFonts w:hint="eastAsia"/>
+                <w:noProof/>
+                <w:lang w:eastAsia="ja-JP"/>
+              </w:rPr>
+              <w:t>概要</w:t>
+            </w:r>
+            <w:r>
+              <w:rPr>
+                <w:noProof/>
+                <w:webHidden/>
+              </w:rPr>
+              <w:tab/>
+            </w:r>
+            <w:r>
+              <w:rPr>
+                <w:noProof/>
+                <w:webHidden/>
+              </w:rPr>
+              <w:fldChar w:fldCharType="begin"/>
+            </w:r>
+            <w:r>
+              <w:rPr>
+                <w:noProof/>
+                <w:webHidden/>
+              </w:rPr>
+              <w:instrText xml:space="preserve"> PAGEREF _Toc485068957 \h </w:instrText>
+            </w:r>
+            <w:r>
+              <w:rPr>
+                <w:noProof/>
+                <w:webHidden/>
+              </w:rPr>
+            </w:r>
+            <w:r>
+              <w:rPr>
+                <w:noProof/>
+                <w:webHidden/>
+              </w:rPr>
+              <w:fldChar w:fldCharType="separate"/>
+            </w:r>
+            <w:r>
+              <w:rPr>
+                <w:noProof/>
+                <w:webHidden/>
+              </w:rPr>
+              <w:t>5</w:t>
+            </w:r>
+            <w:r>
+              <w:rPr>
+                <w:noProof/>
+                <w:webHidden/>
+              </w:rPr>
+              <w:fldChar w:fldCharType="end"/>
+            </w:r>
+          </w:hyperlink>
+        </w:p>
+        <w:p>
+          <w:pPr>
+            <w:pStyle w:val="26"/>
+            <w:tabs>
+              <w:tab w:val="right" w:leader="dot" w:pos="8494"/>
+            </w:tabs>
+            <w:rPr>
+              <w:noProof/>
+            </w:rPr>
+          </w:pPr>
+          <w:hyperlink w:anchor="_Toc485068958" w:history="1">
+            <w:r>
+              <w:rPr>
+                <w:rStyle w:val="af5"/>
+                <w:rFonts w:hint="eastAsia"/>
+                <w:noProof/>
+                <w:lang w:eastAsia="ja-JP"/>
+              </w:rPr>
+              <w:t>この画面でできること</w:t>
+            </w:r>
+            <w:r>
+              <w:rPr>
+                <w:noProof/>
+                <w:webHidden/>
+              </w:rPr>
+              <w:tab/>
+            </w:r>
+            <w:r>
+              <w:rPr>
+                <w:noProof/>
+                <w:webHidden/>
+              </w:rPr>
+              <w:fldChar w:fldCharType="begin"/>
+            </w:r>
+            <w:r>
+              <w:rPr>
+                <w:noProof/>
+                <w:webHidden/>
+              </w:rPr>
+              <w:instrText xml:space="preserve"> PAGEREF _Toc485068958 \h </w:instrText>
+            </w:r>
+            <w:r>
+              <w:rPr>
+                <w:noProof/>
+                <w:webHidden/>
+              </w:rPr>
+            </w:r>
+            <w:r>
+              <w:rPr>
+                <w:noProof/>
+                <w:webHidden/>
+              </w:rPr>
+              <w:fldChar w:fldCharType="separate"/>
+            </w:r>
+            <w:r>
+              <w:rPr>
+                <w:noProof/>
+                <w:webHidden/>
+              </w:rPr>
+              <w:t>5</w:t>
+            </w:r>
+            <w:r>
+              <w:rPr>
+                <w:noProof/>
+                <w:webHidden/>
+              </w:rPr>
+              <w:fldChar w:fldCharType="end"/>
+            </w:r>
+          </w:hyperlink>
+        </w:p>
+        <w:p>
+          <w:pPr>
+            <w:pStyle w:val="11"/>
+            <w:tabs>
+              <w:tab w:val="right" w:leader="dot" w:pos="8494"/>
+            </w:tabs>
+            <w:rPr>
+              <w:noProof/>
+              <w:kern w:val="2"/>
+              <w:sz w:val="21"/>
+              <w:szCs w:val="22"/>
+              <w:lang w:eastAsia="ja-JP" w:bidi="ar-SA"/>
+            </w:rPr>
+          </w:pPr>
+          <w:hyperlink w:anchor="_Toc485068959" w:history="1">
+            <w:r>
+              <w:rPr>
+                <w:rStyle w:val="af5"/>
+                <w:rFonts w:hint="eastAsia"/>
+                <w:noProof/>
+                <w:lang w:eastAsia="ja-JP"/>
+              </w:rPr>
+              <w:t>サイト詳細</w:t>
+            </w:r>
+            <w:r>
+              <w:rPr>
+                <w:rStyle w:val="af5"/>
+                <w:noProof/>
+                <w:lang w:eastAsia="ja-JP"/>
+              </w:rPr>
+              <w:t>(</w:t>
+            </w:r>
+            <w:r>
+              <w:rPr>
+                <w:rStyle w:val="af5"/>
+                <w:rFonts w:hint="eastAsia"/>
+                <w:noProof/>
+                <w:lang w:eastAsia="ja-JP"/>
+              </w:rPr>
+              <w:t>他ユーザー</w:t>
+            </w:r>
+            <w:r>
+              <w:rPr>
+                <w:rStyle w:val="af5"/>
+                <w:noProof/>
+                <w:lang w:eastAsia="ja-JP"/>
+              </w:rPr>
+              <w:t>)</w:t>
+            </w:r>
+            <w:r>
+              <w:rPr>
+                <w:noProof/>
+                <w:webHidden/>
+              </w:rPr>
+              <w:tab/>
+            </w:r>
+            <w:r>
+              <w:rPr>
+                <w:noProof/>
+                <w:webHidden/>
+              </w:rPr>
+              <w:fldChar w:fldCharType="begin"/>
+            </w:r>
+            <w:r>
+              <w:rPr>
+                <w:noProof/>
+                <w:webHidden/>
+              </w:rPr>
+              <w:instrText xml:space="preserve"> PAGEREF _Toc485068959 \h </w:instrText>
+            </w:r>
+            <w:r>
+              <w:rPr>
+                <w:noProof/>
+                <w:webHidden/>
+              </w:rPr>
+            </w:r>
+            <w:r>
+              <w:rPr>
+                <w:noProof/>
+                <w:webHidden/>
+              </w:rPr>
+              <w:fldChar w:fldCharType="separate"/>
+            </w:r>
+            <w:r>
+              <w:rPr>
+                <w:noProof/>
+                <w:webHidden/>
+              </w:rPr>
+              <w:t>5</w:t>
+            </w:r>
+            <w:r>
+              <w:rPr>
+                <w:noProof/>
+                <w:webHidden/>
+              </w:rPr>
+              <w:fldChar w:fldCharType="end"/>
+            </w:r>
+          </w:hyperlink>
+        </w:p>
+        <w:p>
+          <w:pPr>
+            <w:pStyle w:val="26"/>
+            <w:tabs>
+              <w:tab w:val="right" w:leader="dot" w:pos="8494"/>
+            </w:tabs>
+            <w:rPr>
+              <w:noProof/>
+            </w:rPr>
+          </w:pPr>
+          <w:hyperlink w:anchor="_Toc485068960" w:history="1">
+            <w:r>
+              <w:rPr>
+                <w:rStyle w:val="af5"/>
+                <w:rFonts w:hint="eastAsia"/>
+                <w:noProof/>
+                <w:lang w:eastAsia="ja-JP"/>
+              </w:rPr>
+              <w:t>概要</w:t>
+            </w:r>
+            <w:r>
+              <w:rPr>
+                <w:noProof/>
+                <w:webHidden/>
+              </w:rPr>
+              <w:tab/>
+            </w:r>
+            <w:r>
+              <w:rPr>
+                <w:noProof/>
+                <w:webHidden/>
+              </w:rPr>
+              <w:fldChar w:fldCharType="begin"/>
+            </w:r>
+            <w:r>
+              <w:rPr>
+                <w:noProof/>
+                <w:webHidden/>
+              </w:rPr>
+              <w:instrText xml:space="preserve"> PAGEREF _Toc485068960 \h </w:instrText>
+            </w:r>
+            <w:r>
+              <w:rPr>
+                <w:noProof/>
+                <w:webHidden/>
+              </w:rPr>
+            </w:r>
+            <w:r>
+              <w:rPr>
+                <w:noProof/>
+                <w:webHidden/>
+              </w:rPr>
+              <w:fldChar w:fldCharType="separate"/>
+            </w:r>
+            <w:r>
+              <w:rPr>
+                <w:noProof/>
+                <w:webHidden/>
+              </w:rPr>
+              <w:t>5</w:t>
+            </w:r>
+            <w:r>
+              <w:rPr>
+                <w:noProof/>
+                <w:webHidden/>
+              </w:rPr>
+              <w:fldChar w:fldCharType="end"/>
+            </w:r>
+          </w:hyperlink>
+        </w:p>
+        <w:p>
+          <w:pPr>
+            <w:pStyle w:val="26"/>
+            <w:tabs>
+              <w:tab w:val="right" w:leader="dot" w:pos="8494"/>
+            </w:tabs>
+            <w:rPr>
+              <w:noProof/>
+            </w:rPr>
+          </w:pPr>
+          <w:hyperlink w:anchor="_Toc485068961" w:history="1">
+            <w:r>
+              <w:rPr>
+                <w:rStyle w:val="af5"/>
+                <w:rFonts w:hint="eastAsia"/>
+                <w:noProof/>
+                <w:lang w:eastAsia="ja-JP"/>
+              </w:rPr>
+              <w:t>この画面でできること</w:t>
+            </w:r>
+            <w:r>
+              <w:rPr>
+                <w:noProof/>
+                <w:webHidden/>
+              </w:rPr>
+              <w:tab/>
+            </w:r>
+            <w:r>
+              <w:rPr>
+                <w:noProof/>
+                <w:webHidden/>
+              </w:rPr>
+              <w:fldChar w:fldCharType="begin"/>
+            </w:r>
+            <w:r>
+              <w:rPr>
+                <w:noProof/>
+                <w:webHidden/>
+              </w:rPr>
+              <w:instrText xml:space="preserve"> PAGEREF _Toc485068961 \h </w:instrText>
+            </w:r>
+            <w:r>
+              <w:rPr>
+                <w:noProof/>
+                <w:webHidden/>
+              </w:rPr>
+            </w:r>
+            <w:r>
+              <w:rPr>
+                <w:noProof/>
+                <w:webHidden/>
+              </w:rPr>
+              <w:fldChar w:fldCharType="separate"/>
+            </w:r>
+            <w:r>
+              <w:rPr>
+                <w:noProof/>
+                <w:webHidden/>
+              </w:rPr>
+              <w:t>6</w:t>
+            </w:r>
+            <w:r>
+              <w:rPr>
+                <w:noProof/>
+                <w:webHidden/>
+              </w:rPr>
+              <w:fldChar w:fldCharType="end"/>
+            </w:r>
+          </w:hyperlink>
+        </w:p>
+        <w:p>
+          <w:pPr>
+            <w:pStyle w:val="11"/>
+            <w:tabs>
+              <w:tab w:val="right" w:leader="dot" w:pos="8494"/>
+            </w:tabs>
+            <w:rPr>
+              <w:noProof/>
+              <w:kern w:val="2"/>
+              <w:sz w:val="21"/>
+              <w:szCs w:val="22"/>
+              <w:lang w:eastAsia="ja-JP" w:bidi="ar-SA"/>
+            </w:rPr>
+          </w:pPr>
+          <w:hyperlink w:anchor="_Toc485068962" w:history="1">
+            <w:r>
+              <w:rPr>
+                <w:rStyle w:val="af5"/>
+                <w:rFonts w:hint="eastAsia"/>
+                <w:noProof/>
+                <w:lang w:eastAsia="ja-JP"/>
+              </w:rPr>
+              <w:t>訪問者記録</w:t>
+            </w:r>
+            <w:r>
+              <w:rPr>
+                <w:noProof/>
+                <w:webHidden/>
+              </w:rPr>
+              <w:tab/>
+            </w:r>
+            <w:r>
+              <w:rPr>
+                <w:noProof/>
+                <w:webHidden/>
+              </w:rPr>
+              <w:fldChar w:fldCharType="begin"/>
+            </w:r>
+            <w:r>
+              <w:rPr>
+                <w:noProof/>
+                <w:webHidden/>
+              </w:rPr>
+              <w:instrText xml:space="preserve"> PAGEREF _Toc485068962 \h </w:instrText>
+            </w:r>
+            <w:r>
+              <w:rPr>
+                <w:noProof/>
+                <w:webHidden/>
+              </w:rPr>
+            </w:r>
+            <w:r>
+              <w:rPr>
+                <w:noProof/>
+                <w:webHidden/>
+              </w:rPr>
+              <w:fldChar w:fldCharType="separate"/>
+            </w:r>
+            <w:r>
+              <w:rPr>
+                <w:noProof/>
+                <w:webHidden/>
+              </w:rPr>
+              <w:t>6</w:t>
+            </w:r>
+            <w:r>
+              <w:rPr>
+                <w:noProof/>
+                <w:webHidden/>
+              </w:rPr>
+              <w:fldChar w:fldCharType="end"/>
+            </w:r>
+          </w:hyperlink>
+        </w:p>
+        <w:p>
+          <w:pPr>
+            <w:pStyle w:val="26"/>
+            <w:tabs>
+              <w:tab w:val="right" w:leader="dot" w:pos="8494"/>
+            </w:tabs>
+            <w:rPr>
+              <w:noProof/>
+            </w:rPr>
+          </w:pPr>
+          <w:hyperlink w:anchor="_Toc485068963" w:history="1">
+            <w:r>
+              <w:rPr>
+                <w:rStyle w:val="af5"/>
+                <w:rFonts w:hint="eastAsia"/>
+                <w:noProof/>
+                <w:lang w:eastAsia="ja-JP"/>
+              </w:rPr>
+              <w:t>概要</w:t>
+            </w:r>
+            <w:r>
+              <w:rPr>
+                <w:noProof/>
+                <w:webHidden/>
+              </w:rPr>
+              <w:tab/>
+            </w:r>
+            <w:r>
+              <w:rPr>
+                <w:noProof/>
+                <w:webHidden/>
+              </w:rPr>
+              <w:fldChar w:fldCharType="begin"/>
+            </w:r>
+            <w:r>
+              <w:rPr>
+                <w:noProof/>
+                <w:webHidden/>
+              </w:rPr>
+              <w:instrText xml:space="preserve"> PAGEREF _Toc485068963 \h </w:instrText>
+            </w:r>
+            <w:r>
+              <w:rPr>
+                <w:noProof/>
+                <w:webHidden/>
+              </w:rPr>
+            </w:r>
+            <w:r>
+              <w:rPr>
+                <w:noProof/>
+                <w:webHidden/>
+              </w:rPr>
+              <w:fldChar w:fldCharType="separate"/>
+            </w:r>
+            <w:r>
+              <w:rPr>
+                <w:noProof/>
+                <w:webHidden/>
+              </w:rPr>
+              <w:t>6</w:t>
+            </w:r>
+            <w:r>
+              <w:rPr>
+                <w:noProof/>
+                <w:webHidden/>
+              </w:rPr>
+              <w:fldChar w:fldCharType="end"/>
+            </w:r>
+          </w:hyperlink>
+        </w:p>
+        <w:p>
+          <w:pPr>
+            <w:pStyle w:val="26"/>
+            <w:tabs>
+              <w:tab w:val="right" w:leader="dot" w:pos="8494"/>
+            </w:tabs>
+            <w:rPr>
+              <w:noProof/>
+            </w:rPr>
+          </w:pPr>
+          <w:hyperlink w:anchor="_Toc485068964" w:history="1">
+            <w:r>
+              <w:rPr>
+                <w:rStyle w:val="af5"/>
+                <w:rFonts w:hint="eastAsia"/>
+                <w:noProof/>
+                <w:lang w:eastAsia="ja-JP"/>
+              </w:rPr>
+              <w:t>この画面でできること</w:t>
+            </w:r>
+            <w:r>
+              <w:rPr>
+                <w:noProof/>
+                <w:webHidden/>
+              </w:rPr>
+              <w:tab/>
+            </w:r>
+            <w:r>
+              <w:rPr>
+                <w:noProof/>
+                <w:webHidden/>
+              </w:rPr>
+              <w:fldChar w:fldCharType="begin"/>
+            </w:r>
+            <w:r>
+              <w:rPr>
+                <w:noProof/>
+                <w:webHidden/>
+              </w:rPr>
+              <w:instrText xml:space="preserve"> PAGEREF _Toc485068964 \h </w:instrText>
+            </w:r>
+            <w:r>
+              <w:rPr>
+                <w:noProof/>
+                <w:webHidden/>
+              </w:rPr>
+            </w:r>
+            <w:r>
+              <w:rPr>
+                <w:noProof/>
+                <w:webHidden/>
+              </w:rPr>
+              <w:fldChar w:fldCharType="separate"/>
+            </w:r>
+            <w:r>
+              <w:rPr>
+                <w:noProof/>
+                <w:webHidden/>
+              </w:rPr>
+              <w:t>6</w:t>
+            </w:r>
+            <w:r>
+              <w:rPr>
+                <w:noProof/>
+                <w:webHidden/>
+              </w:rPr>
+              <w:fldChar w:fldCharType="end"/>
+            </w:r>
+          </w:hyperlink>
+        </w:p>
+        <w:p>
+          <w:pPr>
+            <w:pStyle w:val="11"/>
+            <w:tabs>
+              <w:tab w:val="right" w:leader="dot" w:pos="8494"/>
+            </w:tabs>
+            <w:rPr>
+              <w:noProof/>
+              <w:kern w:val="2"/>
+              <w:sz w:val="21"/>
+              <w:szCs w:val="22"/>
+              <w:lang w:eastAsia="ja-JP" w:bidi="ar-SA"/>
+            </w:rPr>
+          </w:pPr>
+          <w:hyperlink w:anchor="_Toc485068965" w:history="1">
+            <w:r>
+              <w:rPr>
+                <w:rStyle w:val="af5"/>
+                <w:rFonts w:hint="eastAsia"/>
+                <w:noProof/>
+                <w:lang w:eastAsia="ja-JP"/>
+              </w:rPr>
+              <w:t>サイト訪問記録</w:t>
+            </w:r>
+            <w:r>
+              <w:rPr>
+                <w:noProof/>
+                <w:webHidden/>
+              </w:rPr>
+              <w:tab/>
+            </w:r>
+            <w:r>
+              <w:rPr>
+                <w:noProof/>
+                <w:webHidden/>
+              </w:rPr>
+              <w:fldChar w:fldCharType="begin"/>
+            </w:r>
+            <w:r>
+              <w:rPr>
+                <w:noProof/>
+                <w:webHidden/>
+              </w:rPr>
+              <w:instrText xml:space="preserve"> PAGEREF _Toc485068965 \h </w:instrText>
+            </w:r>
+            <w:r>
+              <w:rPr>
+                <w:noProof/>
+                <w:webHidden/>
+              </w:rPr>
+            </w:r>
+            <w:r>
+              <w:rPr>
+                <w:noProof/>
+                <w:webHidden/>
+              </w:rPr>
+              <w:fldChar w:fldCharType="separate"/>
+            </w:r>
+            <w:r>
+              <w:rPr>
+                <w:noProof/>
+                <w:webHidden/>
+              </w:rPr>
+              <w:t>6</w:t>
+            </w:r>
+            <w:r>
+              <w:rPr>
+                <w:noProof/>
+                <w:webHidden/>
+              </w:rPr>
+              <w:fldChar w:fldCharType="end"/>
+            </w:r>
+          </w:hyperlink>
+        </w:p>
+        <w:p>
+          <w:pPr>
+            <w:pStyle w:val="26"/>
+            <w:tabs>
+              <w:tab w:val="right" w:leader="dot" w:pos="8494"/>
+            </w:tabs>
+            <w:rPr>
+              <w:noProof/>
+            </w:rPr>
+          </w:pPr>
+          <w:hyperlink w:anchor="_Toc485068966" w:history="1">
+            <w:r>
+              <w:rPr>
+                <w:rStyle w:val="af5"/>
+                <w:rFonts w:hint="eastAsia"/>
+                <w:noProof/>
+                <w:lang w:eastAsia="ja-JP"/>
+              </w:rPr>
+              <w:t>概要</w:t>
+            </w:r>
+            <w:r>
+              <w:rPr>
+                <w:noProof/>
+                <w:webHidden/>
+              </w:rPr>
+              <w:tab/>
+            </w:r>
+            <w:r>
+              <w:rPr>
+                <w:noProof/>
+                <w:webHidden/>
+              </w:rPr>
+              <w:fldChar w:fldCharType="begin"/>
+            </w:r>
+            <w:r>
+              <w:rPr>
+                <w:noProof/>
+                <w:webHidden/>
+              </w:rPr>
+              <w:instrText xml:space="preserve"> PAGEREF _Toc485068966 \h </w:instrText>
+            </w:r>
+            <w:r>
+              <w:rPr>
+                <w:noProof/>
+                <w:webHidden/>
+              </w:rPr>
+            </w:r>
+            <w:r>
+              <w:rPr>
+                <w:noProof/>
+                <w:webHidden/>
+              </w:rPr>
+              <w:fldChar w:fldCharType="separate"/>
+            </w:r>
+            <w:r>
+              <w:rPr>
+                <w:noProof/>
+                <w:webHidden/>
+              </w:rPr>
+              <w:t>6</w:t>
+            </w:r>
+            <w:r>
+              <w:rPr>
+                <w:noProof/>
+                <w:webHidden/>
+              </w:rPr>
+              <w:fldChar w:fldCharType="end"/>
+            </w:r>
+          </w:hyperlink>
+        </w:p>
+        <w:p>
+          <w:pPr>
+            <w:pStyle w:val="26"/>
+            <w:tabs>
+              <w:tab w:val="right" w:leader="dot" w:pos="8494"/>
+            </w:tabs>
+            <w:rPr>
+              <w:noProof/>
+            </w:rPr>
+          </w:pPr>
+          <w:hyperlink w:anchor="_Toc485068967" w:history="1">
+            <w:r>
+              <w:rPr>
+                <w:rStyle w:val="af5"/>
+                <w:rFonts w:hint="eastAsia"/>
+                <w:noProof/>
+                <w:lang w:eastAsia="ja-JP"/>
+              </w:rPr>
+              <w:t>この画面でできること</w:t>
+            </w:r>
+            <w:r>
+              <w:rPr>
+                <w:noProof/>
+                <w:webHidden/>
+              </w:rPr>
+              <w:tab/>
+            </w:r>
+            <w:r>
+              <w:rPr>
+                <w:noProof/>
+                <w:webHidden/>
+              </w:rPr>
+              <w:fldChar w:fldCharType="begin"/>
+            </w:r>
+            <w:r>
+              <w:rPr>
+                <w:noProof/>
+                <w:webHidden/>
+              </w:rPr>
+              <w:instrText xml:space="preserve"> PAGEREF _Toc485068967 \h </w:instrText>
+            </w:r>
+            <w:r>
+              <w:rPr>
+                <w:noProof/>
+                <w:webHidden/>
+              </w:rPr>
+            </w:r>
+            <w:r>
+              <w:rPr>
+                <w:noProof/>
+                <w:webHidden/>
+              </w:rPr>
+              <w:fldChar w:fldCharType="separate"/>
+            </w:r>
+            <w:r>
+              <w:rPr>
+                <w:noProof/>
+                <w:webHidden/>
+              </w:rPr>
+              <w:t>6</w:t>
+            </w:r>
+            <w:r>
+              <w:rPr>
+                <w:noProof/>
+                <w:webHidden/>
+              </w:rPr>
+              <w:fldChar w:fldCharType="end"/>
+            </w:r>
+          </w:hyperlink>
+        </w:p>
+        <w:p>
+          <w:pPr>
+            <w:pStyle w:val="11"/>
+            <w:tabs>
+              <w:tab w:val="right" w:leader="dot" w:pos="8494"/>
+            </w:tabs>
+            <w:rPr>
+              <w:noProof/>
+              <w:kern w:val="2"/>
+              <w:sz w:val="21"/>
+              <w:szCs w:val="22"/>
+              <w:lang w:eastAsia="ja-JP" w:bidi="ar-SA"/>
+            </w:rPr>
+          </w:pPr>
+          <w:hyperlink w:anchor="_Toc485068968" w:history="1">
+            <w:r>
+              <w:rPr>
+                <w:rStyle w:val="af5"/>
+                <w:rFonts w:hint="eastAsia"/>
+                <w:noProof/>
+                <w:lang w:eastAsia="ja-JP"/>
+              </w:rPr>
+              <w:t>サイト管理</w:t>
+            </w:r>
+            <w:r>
+              <w:rPr>
+                <w:noProof/>
+                <w:webHidden/>
+              </w:rPr>
+              <w:tab/>
+            </w:r>
+            <w:r>
+              <w:rPr>
+                <w:noProof/>
+                <w:webHidden/>
+              </w:rPr>
+              <w:fldChar w:fldCharType="begin"/>
+            </w:r>
+            <w:r>
+              <w:rPr>
+                <w:noProof/>
+                <w:webHidden/>
+              </w:rPr>
+              <w:instrText xml:space="preserve"> PAGEREF _Toc485068968 \h </w:instrText>
+            </w:r>
+            <w:r>
+              <w:rPr>
+                <w:noProof/>
+                <w:webHidden/>
+              </w:rPr>
+            </w:r>
+            <w:r>
+              <w:rPr>
+                <w:noProof/>
+                <w:webHidden/>
+              </w:rPr>
+              <w:fldChar w:fldCharType="separate"/>
+            </w:r>
+            <w:r>
+              <w:rPr>
+                <w:noProof/>
+                <w:webHidden/>
+              </w:rPr>
+              <w:t>6</w:t>
+            </w:r>
+            <w:r>
+              <w:rPr>
+                <w:noProof/>
+                <w:webHidden/>
+              </w:rPr>
+              <w:fldChar w:fldCharType="end"/>
+            </w:r>
+          </w:hyperlink>
+        </w:p>
+        <w:p>
+          <w:pPr>
+            <w:pStyle w:val="26"/>
+            <w:tabs>
+              <w:tab w:val="right" w:leader="dot" w:pos="8494"/>
+            </w:tabs>
+            <w:rPr>
+              <w:noProof/>
+            </w:rPr>
+          </w:pPr>
+          <w:hyperlink w:anchor="_Toc485068969" w:history="1">
+            <w:r>
+              <w:rPr>
+                <w:rStyle w:val="af5"/>
+                <w:rFonts w:hint="eastAsia"/>
+                <w:noProof/>
+                <w:lang w:eastAsia="ja-JP"/>
+              </w:rPr>
+              <w:t>概要</w:t>
+            </w:r>
+            <w:r>
+              <w:rPr>
+                <w:noProof/>
+                <w:webHidden/>
+              </w:rPr>
+              <w:tab/>
+            </w:r>
+            <w:r>
+              <w:rPr>
+                <w:noProof/>
+                <w:webHidden/>
+              </w:rPr>
+              <w:fldChar w:fldCharType="begin"/>
+            </w:r>
+            <w:r>
+              <w:rPr>
+                <w:noProof/>
+                <w:webHidden/>
+              </w:rPr>
+              <w:instrText xml:space="preserve"> PAGEREF _Toc485068969 \h </w:instrText>
+            </w:r>
+            <w:r>
+              <w:rPr>
+                <w:noProof/>
+                <w:webHidden/>
+              </w:rPr>
+            </w:r>
+            <w:r>
+              <w:rPr>
+                <w:noProof/>
+                <w:webHidden/>
+              </w:rPr>
+              <w:fldChar w:fldCharType="separate"/>
+            </w:r>
+            <w:r>
+              <w:rPr>
+                <w:noProof/>
+                <w:webHidden/>
+              </w:rPr>
+              <w:t>6</w:t>
+            </w:r>
+            <w:r>
+              <w:rPr>
+                <w:noProof/>
+                <w:webHidden/>
+              </w:rPr>
+              <w:fldChar w:fldCharType="end"/>
+            </w:r>
+          </w:hyperlink>
+        </w:p>
+        <w:p>
+          <w:pPr>
+            <w:pStyle w:val="26"/>
+            <w:tabs>
+              <w:tab w:val="right" w:leader="dot" w:pos="8494"/>
+            </w:tabs>
+            <w:rPr>
+              <w:noProof/>
+            </w:rPr>
+          </w:pPr>
+          <w:hyperlink w:anchor="_Toc485068970" w:history="1">
+            <w:r>
+              <w:rPr>
+                <w:rStyle w:val="af5"/>
+                <w:rFonts w:hint="eastAsia"/>
+                <w:noProof/>
+                <w:lang w:eastAsia="ja-JP"/>
+              </w:rPr>
+              <w:t>この画面でできること</w:t>
+            </w:r>
+            <w:r>
+              <w:rPr>
+                <w:noProof/>
+                <w:webHidden/>
+              </w:rPr>
+              <w:tab/>
+            </w:r>
+            <w:r>
+              <w:rPr>
+                <w:noProof/>
+                <w:webHidden/>
+              </w:rPr>
+              <w:fldChar w:fldCharType="begin"/>
+            </w:r>
+            <w:r>
+              <w:rPr>
+                <w:noProof/>
+                <w:webHidden/>
+              </w:rPr>
+              <w:instrText xml:space="preserve"> PAGEREF _Toc485068970 \h </w:instrText>
+            </w:r>
+            <w:r>
+              <w:rPr>
+                <w:noProof/>
+                <w:webHidden/>
+              </w:rPr>
+            </w:r>
+            <w:r>
+              <w:rPr>
+                <w:noProof/>
+                <w:webHidden/>
+              </w:rPr>
+              <w:fldChar w:fldCharType="separate"/>
+            </w:r>
+            <w:r>
+              <w:rPr>
+                <w:noProof/>
+                <w:webHidden/>
+              </w:rPr>
+              <w:t>6</w:t>
+            </w:r>
+            <w:r>
+              <w:rPr>
+                <w:noProof/>
+                <w:webHidden/>
+              </w:rPr>
+              <w:fldChar w:fldCharType="end"/>
+            </w:r>
+          </w:hyperlink>
+        </w:p>
+        <w:p>
+          <w:pPr>
+            <w:pStyle w:val="11"/>
+            <w:tabs>
+              <w:tab w:val="right" w:leader="dot" w:pos="8494"/>
+            </w:tabs>
+            <w:rPr>
+              <w:noProof/>
+              <w:kern w:val="2"/>
+              <w:sz w:val="21"/>
+              <w:szCs w:val="22"/>
+              <w:lang w:eastAsia="ja-JP" w:bidi="ar-SA"/>
+            </w:rPr>
+          </w:pPr>
+          <w:hyperlink w:anchor="_Toc485068971" w:history="1">
+            <w:r>
+              <w:rPr>
+                <w:rStyle w:val="af5"/>
+                <w:rFonts w:hint="eastAsia"/>
+                <w:noProof/>
+                <w:lang w:eastAsia="ja-JP"/>
+              </w:rPr>
+              <w:t>サイト新規登録</w:t>
+            </w:r>
+            <w:r>
+              <w:rPr>
+                <w:noProof/>
+                <w:webHidden/>
+              </w:rPr>
+              <w:tab/>
+            </w:r>
+            <w:r>
+              <w:rPr>
+                <w:noProof/>
+                <w:webHidden/>
+              </w:rPr>
+              <w:fldChar w:fldCharType="begin"/>
+            </w:r>
+            <w:r>
+              <w:rPr>
+                <w:noProof/>
+                <w:webHidden/>
+              </w:rPr>
+              <w:instrText xml:space="preserve"> PAGEREF _Toc485068971 \h </w:instrText>
+            </w:r>
+            <w:r>
+              <w:rPr>
+                <w:noProof/>
+                <w:webHidden/>
+              </w:rPr>
+            </w:r>
+            <w:r>
+              <w:rPr>
+                <w:noProof/>
+                <w:webHidden/>
+              </w:rPr>
+              <w:fldChar w:fldCharType="separate"/>
+            </w:r>
+            <w:r>
+              <w:rPr>
+                <w:noProof/>
+                <w:webHidden/>
+              </w:rPr>
+              <w:t>6</w:t>
+            </w:r>
+            <w:r>
+              <w:rPr>
+                <w:noProof/>
+                <w:webHidden/>
+              </w:rPr>
+              <w:fldChar w:fldCharType="end"/>
+            </w:r>
+          </w:hyperlink>
+        </w:p>
+        <w:p>
+          <w:pPr>
+            <w:pStyle w:val="26"/>
+            <w:tabs>
+              <w:tab w:val="right" w:leader="dot" w:pos="8494"/>
+            </w:tabs>
+            <w:rPr>
+              <w:noProof/>
+            </w:rPr>
+          </w:pPr>
+          <w:hyperlink w:anchor="_Toc485068972" w:history="1">
+            <w:r>
+              <w:rPr>
+                <w:rStyle w:val="af5"/>
+                <w:rFonts w:hint="eastAsia"/>
+                <w:noProof/>
+                <w:lang w:eastAsia="ja-JP"/>
+              </w:rPr>
+              <w:t>概要</w:t>
+            </w:r>
+            <w:r>
+              <w:rPr>
+                <w:noProof/>
+                <w:webHidden/>
+              </w:rPr>
+              <w:tab/>
+            </w:r>
+            <w:r>
+              <w:rPr>
+                <w:noProof/>
+                <w:webHidden/>
+              </w:rPr>
+              <w:fldChar w:fldCharType="begin"/>
+            </w:r>
+            <w:r>
+              <w:rPr>
+                <w:noProof/>
+                <w:webHidden/>
+              </w:rPr>
+              <w:instrText xml:space="preserve"> PAGEREF _Toc485068972 \h </w:instrText>
+            </w:r>
+            <w:r>
+              <w:rPr>
+                <w:noProof/>
+                <w:webHidden/>
+              </w:rPr>
+            </w:r>
+            <w:r>
+              <w:rPr>
+                <w:noProof/>
+                <w:webHidden/>
+              </w:rPr>
+              <w:fldChar w:fldCharType="separate"/>
+            </w:r>
+            <w:r>
+              <w:rPr>
+                <w:noProof/>
+                <w:webHidden/>
+              </w:rPr>
+              <w:t>6</w:t>
+            </w:r>
+            <w:r>
+              <w:rPr>
+                <w:noProof/>
+                <w:webHidden/>
+              </w:rPr>
+              <w:fldChar w:fldCharType="end"/>
+            </w:r>
+          </w:hyperlink>
+        </w:p>
+        <w:p>
+          <w:pPr>
+            <w:pStyle w:val="26"/>
+            <w:tabs>
+              <w:tab w:val="right" w:leader="dot" w:pos="8494"/>
+            </w:tabs>
+            <w:rPr>
+              <w:noProof/>
+            </w:rPr>
+          </w:pPr>
+          <w:hyperlink w:anchor="_Toc485068973" w:history="1">
+            <w:r>
+              <w:rPr>
+                <w:rStyle w:val="af5"/>
+                <w:rFonts w:hint="eastAsia"/>
+                <w:noProof/>
+                <w:lang w:eastAsia="ja-JP"/>
+              </w:rPr>
+              <w:t>この画面でできること</w:t>
+            </w:r>
+            <w:r>
+              <w:rPr>
+                <w:noProof/>
+                <w:webHidden/>
+              </w:rPr>
+              <w:tab/>
+            </w:r>
+            <w:r>
+              <w:rPr>
+                <w:noProof/>
+                <w:webHidden/>
+              </w:rPr>
+              <w:fldChar w:fldCharType="begin"/>
+            </w:r>
+            <w:r>
+              <w:rPr>
+                <w:noProof/>
+                <w:webHidden/>
+              </w:rPr>
+              <w:instrText xml:space="preserve"> PAGEREF _Toc485068973 \h </w:instrText>
+            </w:r>
+            <w:r>
+              <w:rPr>
+                <w:noProof/>
+                <w:webHidden/>
+              </w:rPr>
+            </w:r>
+            <w:r>
+              <w:rPr>
+                <w:noProof/>
+                <w:webHidden/>
+              </w:rPr>
+              <w:fldChar w:fldCharType="separate"/>
+            </w:r>
+            <w:r>
+              <w:rPr>
+                <w:noProof/>
+                <w:webHidden/>
+              </w:rPr>
+              <w:t>6</w:t>
+            </w:r>
+            <w:r>
+              <w:rPr>
+                <w:noProof/>
+                <w:webHidden/>
+              </w:rPr>
+              <w:fldChar w:fldCharType="end"/>
+            </w:r>
+          </w:hyperlink>
+        </w:p>
+        <w:p>
+          <w:pPr>
+            <w:pStyle w:val="11"/>
+            <w:tabs>
+              <w:tab w:val="right" w:leader="dot" w:pos="8494"/>
+            </w:tabs>
+            <w:rPr>
+              <w:noProof/>
+              <w:kern w:val="2"/>
+              <w:sz w:val="21"/>
+              <w:szCs w:val="22"/>
+              <w:lang w:eastAsia="ja-JP" w:bidi="ar-SA"/>
+            </w:rPr>
+          </w:pPr>
+          <w:hyperlink w:anchor="_Toc485068974" w:history="1">
+            <w:r>
+              <w:rPr>
+                <w:rStyle w:val="af5"/>
+                <w:rFonts w:hint="eastAsia"/>
+                <w:noProof/>
+                <w:lang w:eastAsia="ja-JP"/>
+              </w:rPr>
+              <w:t>サイト編集</w:t>
+            </w:r>
+            <w:r>
+              <w:rPr>
+                <w:noProof/>
+                <w:webHidden/>
+              </w:rPr>
+              <w:tab/>
+            </w:r>
+            <w:r>
+              <w:rPr>
+                <w:noProof/>
+                <w:webHidden/>
+              </w:rPr>
+              <w:fldChar w:fldCharType="begin"/>
+            </w:r>
+            <w:r>
+              <w:rPr>
+                <w:noProof/>
+                <w:webHidden/>
+              </w:rPr>
+              <w:instrText xml:space="preserve"> PAGEREF _Toc485068974 \h </w:instrText>
+            </w:r>
+            <w:r>
+              <w:rPr>
+                <w:noProof/>
+                <w:webHidden/>
+              </w:rPr>
+            </w:r>
+            <w:r>
+              <w:rPr>
+                <w:noProof/>
+                <w:webHidden/>
+              </w:rPr>
+              <w:fldChar w:fldCharType="separate"/>
+            </w:r>
+            <w:r>
+              <w:rPr>
+                <w:noProof/>
+                <w:webHidden/>
+              </w:rPr>
+              <w:t>7</w:t>
+            </w:r>
+            <w:r>
+              <w:rPr>
+                <w:noProof/>
+                <w:webHidden/>
+              </w:rPr>
+              <w:fldChar w:fldCharType="end"/>
+            </w:r>
+          </w:hyperlink>
+        </w:p>
+        <w:p>
+          <w:pPr>
+            <w:pStyle w:val="26"/>
+            <w:tabs>
+              <w:tab w:val="right" w:leader="dot" w:pos="8494"/>
+            </w:tabs>
+            <w:rPr>
+              <w:noProof/>
+            </w:rPr>
+          </w:pPr>
+          <w:hyperlink w:anchor="_Toc485068975" w:history="1">
+            <w:r>
+              <w:rPr>
+                <w:rStyle w:val="af5"/>
+                <w:rFonts w:hint="eastAsia"/>
+                <w:noProof/>
+                <w:lang w:eastAsia="ja-JP"/>
+              </w:rPr>
+              <w:t>概要</w:t>
+            </w:r>
+            <w:r>
+              <w:rPr>
+                <w:noProof/>
+                <w:webHidden/>
+              </w:rPr>
+              <w:tab/>
+            </w:r>
+            <w:r>
+              <w:rPr>
+                <w:noProof/>
+                <w:webHidden/>
+              </w:rPr>
+              <w:fldChar w:fldCharType="begin"/>
+            </w:r>
+            <w:r>
+              <w:rPr>
+                <w:noProof/>
+                <w:webHidden/>
+              </w:rPr>
+              <w:instrText xml:space="preserve"> PAGEREF _Toc485068975 \h </w:instrText>
+            </w:r>
+            <w:r>
+              <w:rPr>
+                <w:noProof/>
+                <w:webHidden/>
+              </w:rPr>
+            </w:r>
+            <w:r>
+              <w:rPr>
+                <w:noProof/>
+                <w:webHidden/>
+              </w:rPr>
+              <w:fldChar w:fldCharType="separate"/>
+            </w:r>
+            <w:r>
+              <w:rPr>
+                <w:noProof/>
+                <w:webHidden/>
+              </w:rPr>
+              <w:t>7</w:t>
+            </w:r>
+            <w:r>
+              <w:rPr>
+                <w:noProof/>
+                <w:webHidden/>
+              </w:rPr>
+              <w:fldChar w:fldCharType="end"/>
+            </w:r>
+          </w:hyperlink>
+        </w:p>
+        <w:p>
+          <w:pPr>
+            <w:pStyle w:val="26"/>
+            <w:tabs>
+              <w:tab w:val="right" w:leader="dot" w:pos="8494"/>
+            </w:tabs>
+            <w:rPr>
+              <w:noProof/>
+            </w:rPr>
+          </w:pPr>
+          <w:hyperlink w:anchor="_Toc485068976" w:history="1">
+            <w:r>
+              <w:rPr>
+                <w:rStyle w:val="af5"/>
+                <w:rFonts w:hint="eastAsia"/>
+                <w:noProof/>
+                <w:lang w:eastAsia="ja-JP"/>
+              </w:rPr>
+              <w:t>この画面でできること</w:t>
+            </w:r>
+            <w:r>
+              <w:rPr>
+                <w:noProof/>
+                <w:webHidden/>
+              </w:rPr>
+              <w:tab/>
+            </w:r>
+            <w:r>
+              <w:rPr>
+                <w:noProof/>
+                <w:webHidden/>
+              </w:rPr>
+              <w:fldChar w:fldCharType="begin"/>
+            </w:r>
+            <w:r>
+              <w:rPr>
+                <w:noProof/>
+                <w:webHidden/>
+              </w:rPr>
+              <w:instrText xml:space="preserve"> PAGEREF _Toc485068976 \h </w:instrText>
+            </w:r>
+            <w:r>
+              <w:rPr>
+                <w:noProof/>
+                <w:webHidden/>
+              </w:rPr>
+            </w:r>
+            <w:r>
+              <w:rPr>
+                <w:noProof/>
+                <w:webHidden/>
+              </w:rPr>
+              <w:fldChar w:fldCharType="separate"/>
+            </w:r>
+            <w:r>
+              <w:rPr>
+                <w:noProof/>
+                <w:webHidden/>
+              </w:rPr>
+              <w:t>7</w:t>
+            </w:r>
+            <w:r>
+              <w:rPr>
+                <w:noProof/>
+                <w:webHidden/>
+              </w:rPr>
+              <w:fldChar w:fldCharType="end"/>
+            </w:r>
+          </w:hyperlink>
+        </w:p>
+        <w:p>
+          <w:pPr>
+            <w:pStyle w:val="11"/>
+            <w:tabs>
+              <w:tab w:val="right" w:leader="dot" w:pos="8494"/>
+            </w:tabs>
+            <w:rPr>
+              <w:noProof/>
+              <w:kern w:val="2"/>
+              <w:sz w:val="21"/>
+              <w:szCs w:val="22"/>
+              <w:lang w:eastAsia="ja-JP" w:bidi="ar-SA"/>
+            </w:rPr>
+          </w:pPr>
+          <w:hyperlink w:anchor="_Toc485068977" w:history="1">
+            <w:r>
+              <w:rPr>
+                <w:rStyle w:val="af5"/>
+                <w:rFonts w:hint="eastAsia"/>
+                <w:noProof/>
+                <w:lang w:eastAsia="ja-JP"/>
+              </w:rPr>
+              <w:t>不正サイト申告</w:t>
+            </w:r>
+            <w:r>
+              <w:rPr>
+                <w:noProof/>
+                <w:webHidden/>
+              </w:rPr>
+              <w:tab/>
+            </w:r>
+            <w:r>
+              <w:rPr>
+                <w:noProof/>
+                <w:webHidden/>
+              </w:rPr>
+              <w:fldChar w:fldCharType="begin"/>
+            </w:r>
+            <w:r>
+              <w:rPr>
+                <w:noProof/>
+                <w:webHidden/>
+              </w:rPr>
+              <w:instrText xml:space="preserve"> PAGEREF _Toc485068977 \h </w:instrText>
+            </w:r>
+            <w:r>
+              <w:rPr>
+                <w:noProof/>
+                <w:webHidden/>
+              </w:rPr>
+            </w:r>
+            <w:r>
+              <w:rPr>
+                <w:noProof/>
+                <w:webHidden/>
+              </w:rPr>
+              <w:fldChar w:fldCharType="separate"/>
+            </w:r>
+            <w:r>
+              <w:rPr>
+                <w:noProof/>
+                <w:webHidden/>
+              </w:rPr>
+              <w:t>7</w:t>
+            </w:r>
+            <w:r>
+              <w:rPr>
+                <w:noProof/>
+                <w:webHidden/>
+              </w:rPr>
+              <w:fldChar w:fldCharType="end"/>
+            </w:r>
+          </w:hyperlink>
+        </w:p>
+        <w:p>
+          <w:pPr>
+            <w:pStyle w:val="26"/>
+            <w:tabs>
+              <w:tab w:val="right" w:leader="dot" w:pos="8494"/>
+            </w:tabs>
+            <w:rPr>
+              <w:noProof/>
+            </w:rPr>
+          </w:pPr>
+          <w:hyperlink w:anchor="_Toc485068978" w:history="1">
+            <w:r>
+              <w:rPr>
+                <w:rStyle w:val="af5"/>
+                <w:rFonts w:hint="eastAsia"/>
+                <w:noProof/>
+                <w:lang w:eastAsia="ja-JP"/>
+              </w:rPr>
+              <w:t>概要</w:t>
+            </w:r>
+            <w:r>
+              <w:rPr>
+                <w:noProof/>
+                <w:webHidden/>
+              </w:rPr>
+              <w:tab/>
+            </w:r>
+            <w:r>
+              <w:rPr>
+                <w:noProof/>
+                <w:webHidden/>
+              </w:rPr>
+              <w:fldChar w:fldCharType="begin"/>
+            </w:r>
+            <w:r>
+              <w:rPr>
+                <w:noProof/>
+                <w:webHidden/>
+              </w:rPr>
+              <w:instrText xml:space="preserve"> PAGEREF _Toc485068978 \h </w:instrText>
+            </w:r>
+            <w:r>
+              <w:rPr>
+                <w:noProof/>
+                <w:webHidden/>
+              </w:rPr>
+            </w:r>
+            <w:r>
+              <w:rPr>
+                <w:noProof/>
+                <w:webHidden/>
+              </w:rPr>
+              <w:fldChar w:fldCharType="separate"/>
+            </w:r>
+            <w:r>
+              <w:rPr>
+                <w:noProof/>
+                <w:webHidden/>
+              </w:rPr>
+              <w:t>7</w:t>
+            </w:r>
+            <w:r>
+              <w:rPr>
+                <w:noProof/>
+                <w:webHidden/>
+              </w:rPr>
+              <w:fldChar w:fldCharType="end"/>
+            </w:r>
+          </w:hyperlink>
+        </w:p>
+        <w:p>
+          <w:pPr>
+            <w:pStyle w:val="26"/>
+            <w:tabs>
+              <w:tab w:val="right" w:leader="dot" w:pos="8494"/>
+            </w:tabs>
+            <w:rPr>
+              <w:noProof/>
+            </w:rPr>
+          </w:pPr>
+          <w:hyperlink w:anchor="_Toc485068979" w:history="1">
+            <w:r>
+              <w:rPr>
+                <w:rStyle w:val="af5"/>
+                <w:rFonts w:hint="eastAsia"/>
+                <w:noProof/>
+                <w:lang w:eastAsia="ja-JP"/>
+              </w:rPr>
+              <w:t>この画面でできること</w:t>
+            </w:r>
+            <w:r>
+              <w:rPr>
+                <w:noProof/>
+                <w:webHidden/>
+              </w:rPr>
+              <w:tab/>
+            </w:r>
+            <w:r>
+              <w:rPr>
+                <w:noProof/>
+                <w:webHidden/>
+              </w:rPr>
+              <w:fldChar w:fldCharType="begin"/>
+            </w:r>
+            <w:r>
+              <w:rPr>
+                <w:noProof/>
+                <w:webHidden/>
+              </w:rPr>
+              <w:instrText xml:space="preserve"> PAGEREF _Toc485068979 \h </w:instrText>
+            </w:r>
+            <w:r>
+              <w:rPr>
+                <w:noProof/>
+                <w:webHidden/>
+              </w:rPr>
+            </w:r>
+            <w:r>
+              <w:rPr>
+                <w:noProof/>
+                <w:webHidden/>
+              </w:rPr>
+              <w:fldChar w:fldCharType="separate"/>
+            </w:r>
+            <w:r>
+              <w:rPr>
+                <w:noProof/>
+                <w:webHidden/>
+              </w:rPr>
+              <w:t>7</w:t>
+            </w:r>
+            <w:r>
+              <w:rPr>
+                <w:noProof/>
+                <w:webHidden/>
+              </w:rPr>
+              <w:fldChar w:fldCharType="end"/>
+            </w:r>
+          </w:hyperlink>
+        </w:p>
+        <w:p>
+          <w:pPr>
+            <w:pStyle w:val="11"/>
+            <w:tabs>
+              <w:tab w:val="right" w:leader="dot" w:pos="8494"/>
+            </w:tabs>
+            <w:rPr>
+              <w:noProof/>
+              <w:kern w:val="2"/>
+              <w:sz w:val="21"/>
+              <w:szCs w:val="22"/>
+              <w:lang w:eastAsia="ja-JP" w:bidi="ar-SA"/>
+            </w:rPr>
+          </w:pPr>
+          <w:hyperlink w:anchor="_Toc485068980" w:history="1">
+            <w:r>
+              <w:rPr>
+                <w:rStyle w:val="af5"/>
+                <w:rFonts w:hint="eastAsia"/>
+                <w:noProof/>
+                <w:lang w:eastAsia="ja-JP"/>
+              </w:rPr>
+              <w:t>不正サイト申告記録</w:t>
+            </w:r>
+            <w:r>
+              <w:rPr>
+                <w:noProof/>
+                <w:webHidden/>
+              </w:rPr>
+              <w:tab/>
+            </w:r>
+            <w:r>
+              <w:rPr>
+                <w:noProof/>
+                <w:webHidden/>
+              </w:rPr>
+              <w:fldChar w:fldCharType="begin"/>
+            </w:r>
+            <w:r>
+              <w:rPr>
+                <w:noProof/>
+                <w:webHidden/>
+              </w:rPr>
+              <w:instrText xml:space="preserve"> PAGEREF _Toc485068980 \h </w:instrText>
+            </w:r>
+            <w:r>
+              <w:rPr>
+                <w:noProof/>
+                <w:webHidden/>
+              </w:rPr>
+            </w:r>
+            <w:r>
+              <w:rPr>
+                <w:noProof/>
+                <w:webHidden/>
+              </w:rPr>
+              <w:fldChar w:fldCharType="separate"/>
+            </w:r>
+            <w:r>
+              <w:rPr>
+                <w:noProof/>
+                <w:webHidden/>
+              </w:rPr>
+              <w:t>7</w:t>
+            </w:r>
+            <w:r>
+              <w:rPr>
+                <w:noProof/>
+                <w:webHidden/>
+              </w:rPr>
+              <w:fldChar w:fldCharType="end"/>
+            </w:r>
+          </w:hyperlink>
+        </w:p>
+        <w:p>
+          <w:pPr>
+            <w:pStyle w:val="26"/>
+            <w:tabs>
+              <w:tab w:val="right" w:leader="dot" w:pos="8494"/>
+            </w:tabs>
+            <w:rPr>
+              <w:noProof/>
+            </w:rPr>
+          </w:pPr>
+          <w:hyperlink w:anchor="_Toc485068981" w:history="1">
+            <w:r>
+              <w:rPr>
+                <w:rStyle w:val="af5"/>
+                <w:rFonts w:hint="eastAsia"/>
+                <w:noProof/>
+                <w:lang w:eastAsia="ja-JP"/>
+              </w:rPr>
+              <w:t>概要</w:t>
+            </w:r>
+            <w:r>
+              <w:rPr>
+                <w:noProof/>
+                <w:webHidden/>
+              </w:rPr>
+              <w:tab/>
+            </w:r>
+            <w:r>
+              <w:rPr>
+                <w:noProof/>
+                <w:webHidden/>
+              </w:rPr>
+              <w:fldChar w:fldCharType="begin"/>
+            </w:r>
+            <w:r>
+              <w:rPr>
+                <w:noProof/>
+                <w:webHidden/>
+              </w:rPr>
+              <w:instrText xml:space="preserve"> PAGEREF _Toc485068981 \h </w:instrText>
+            </w:r>
+            <w:r>
+              <w:rPr>
+                <w:noProof/>
+                <w:webHidden/>
+              </w:rPr>
+            </w:r>
+            <w:r>
+              <w:rPr>
+                <w:noProof/>
+                <w:webHidden/>
+              </w:rPr>
+              <w:fldChar w:fldCharType="separate"/>
+            </w:r>
+            <w:r>
+              <w:rPr>
+                <w:noProof/>
+                <w:webHidden/>
+              </w:rPr>
+              <w:t>7</w:t>
+            </w:r>
+            <w:r>
+              <w:rPr>
+                <w:noProof/>
+                <w:webHidden/>
+              </w:rPr>
+              <w:fldChar w:fldCharType="end"/>
+            </w:r>
+          </w:hyperlink>
+        </w:p>
+        <w:p>
+          <w:pPr>
+            <w:pStyle w:val="26"/>
+            <w:tabs>
+              <w:tab w:val="right" w:leader="dot" w:pos="8494"/>
+            </w:tabs>
+            <w:rPr>
+              <w:noProof/>
+            </w:rPr>
+          </w:pPr>
+          <w:hyperlink w:anchor="_Toc485068982" w:history="1">
+            <w:r>
+              <w:rPr>
+                <w:rStyle w:val="af5"/>
+                <w:rFonts w:hint="eastAsia"/>
+                <w:noProof/>
+                <w:lang w:eastAsia="ja-JP"/>
+              </w:rPr>
+              <w:t>この画面でできること</w:t>
+            </w:r>
+            <w:r>
+              <w:rPr>
+                <w:noProof/>
+                <w:webHidden/>
+              </w:rPr>
+              <w:tab/>
+            </w:r>
+            <w:r>
+              <w:rPr>
+                <w:noProof/>
+                <w:webHidden/>
+              </w:rPr>
+              <w:fldChar w:fldCharType="begin"/>
+            </w:r>
+            <w:r>
+              <w:rPr>
+                <w:noProof/>
+                <w:webHidden/>
+              </w:rPr>
+              <w:instrText xml:space="preserve"> PAGEREF _Toc485068982 \h </w:instrText>
+            </w:r>
+            <w:r>
+              <w:rPr>
+                <w:noProof/>
+                <w:webHidden/>
+              </w:rPr>
+            </w:r>
+            <w:r>
+              <w:rPr>
+                <w:noProof/>
+                <w:webHidden/>
+              </w:rPr>
+              <w:fldChar w:fldCharType="separate"/>
+            </w:r>
+            <w:r>
+              <w:rPr>
+                <w:noProof/>
+                <w:webHidden/>
+              </w:rPr>
+              <w:t>7</w:t>
+            </w:r>
+            <w:r>
+              <w:rPr>
+                <w:noProof/>
+                <w:webHidden/>
+              </w:rPr>
+              <w:fldChar w:fldCharType="end"/>
+            </w:r>
+          </w:hyperlink>
+        </w:p>
+        <w:p>
+          <w:pPr>
+            <w:pStyle w:val="11"/>
+            <w:tabs>
+              <w:tab w:val="right" w:leader="dot" w:pos="8494"/>
+            </w:tabs>
+            <w:rPr>
+              <w:noProof/>
+              <w:kern w:val="2"/>
+              <w:sz w:val="21"/>
+              <w:szCs w:val="22"/>
+              <w:lang w:eastAsia="ja-JP" w:bidi="ar-SA"/>
+            </w:rPr>
+          </w:pPr>
+          <w:hyperlink w:anchor="_Toc485068983" w:history="1">
+            <w:r>
+              <w:rPr>
+                <w:rStyle w:val="af5"/>
+                <w:rFonts w:hint="eastAsia"/>
+                <w:noProof/>
+                <w:lang w:eastAsia="ja-JP"/>
+              </w:rPr>
+              <w:t>お気に入りサイト一覧</w:t>
+            </w:r>
+            <w:r>
+              <w:rPr>
+                <w:noProof/>
+                <w:webHidden/>
+              </w:rPr>
+              <w:tab/>
+            </w:r>
+            <w:r>
+              <w:rPr>
+                <w:noProof/>
+                <w:webHidden/>
+              </w:rPr>
+              <w:fldChar w:fldCharType="begin"/>
+            </w:r>
+            <w:r>
+              <w:rPr>
+                <w:noProof/>
+                <w:webHidden/>
+              </w:rPr>
+              <w:instrText xml:space="preserve"> PAGEREF _Toc485068983 \h </w:instrText>
+            </w:r>
+            <w:r>
+              <w:rPr>
+                <w:noProof/>
+                <w:webHidden/>
+              </w:rPr>
+            </w:r>
+            <w:r>
+              <w:rPr>
+                <w:noProof/>
+                <w:webHidden/>
+              </w:rPr>
+              <w:fldChar w:fldCharType="separate"/>
+            </w:r>
+            <w:r>
+              <w:rPr>
+                <w:noProof/>
+                <w:webHidden/>
+              </w:rPr>
+              <w:t>7</w:t>
+            </w:r>
+            <w:r>
+              <w:rPr>
+                <w:noProof/>
+                <w:webHidden/>
+              </w:rPr>
+              <w:fldChar w:fldCharType="end"/>
+            </w:r>
+          </w:hyperlink>
+        </w:p>
+        <w:p>
+          <w:pPr>
+            <w:pStyle w:val="26"/>
+            <w:tabs>
+              <w:tab w:val="right" w:leader="dot" w:pos="8494"/>
+            </w:tabs>
+            <w:rPr>
+              <w:noProof/>
+            </w:rPr>
+          </w:pPr>
+          <w:hyperlink w:anchor="_Toc485068984" w:history="1">
+            <w:r>
+              <w:rPr>
+                <w:rStyle w:val="af5"/>
+                <w:rFonts w:hint="eastAsia"/>
+                <w:noProof/>
+                <w:lang w:eastAsia="ja-JP"/>
+              </w:rPr>
+              <w:t>概要</w:t>
+            </w:r>
+            <w:r>
+              <w:rPr>
+                <w:noProof/>
+                <w:webHidden/>
+              </w:rPr>
+              <w:tab/>
+            </w:r>
+            <w:r>
+              <w:rPr>
+                <w:noProof/>
+                <w:webHidden/>
+              </w:rPr>
+              <w:fldChar w:fldCharType="begin"/>
+            </w:r>
+            <w:r>
+              <w:rPr>
+                <w:noProof/>
+                <w:webHidden/>
+              </w:rPr>
+              <w:instrText xml:space="preserve"> PAGEREF _Toc485068984 \h </w:instrText>
+            </w:r>
+            <w:r>
+              <w:rPr>
+                <w:noProof/>
+                <w:webHidden/>
+              </w:rPr>
+            </w:r>
+            <w:r>
+              <w:rPr>
+                <w:noProof/>
+                <w:webHidden/>
+              </w:rPr>
+              <w:fldChar w:fldCharType="separate"/>
+            </w:r>
+            <w:r>
+              <w:rPr>
+                <w:noProof/>
+                <w:webHidden/>
+              </w:rPr>
+              <w:t>7</w:t>
+            </w:r>
+            <w:r>
+              <w:rPr>
+                <w:noProof/>
+                <w:webHidden/>
+              </w:rPr>
+              <w:fldChar w:fldCharType="end"/>
+            </w:r>
+          </w:hyperlink>
+        </w:p>
+        <w:p>
+          <w:pPr>
+            <w:pStyle w:val="26"/>
+            <w:tabs>
+              <w:tab w:val="right" w:leader="dot" w:pos="8494"/>
+            </w:tabs>
+            <w:rPr>
+              <w:noProof/>
+            </w:rPr>
+          </w:pPr>
+          <w:hyperlink w:anchor="_Toc485068985" w:history="1">
+            <w:r>
+              <w:rPr>
+                <w:rStyle w:val="af5"/>
+                <w:rFonts w:hint="eastAsia"/>
+                <w:noProof/>
+                <w:lang w:eastAsia="ja-JP"/>
+              </w:rPr>
+              <w:t>この画面でできること</w:t>
+            </w:r>
+            <w:r>
+              <w:rPr>
+                <w:noProof/>
+                <w:webHidden/>
+              </w:rPr>
+              <w:tab/>
+            </w:r>
+            <w:r>
+              <w:rPr>
+                <w:noProof/>
+                <w:webHidden/>
+              </w:rPr>
+              <w:fldChar w:fldCharType="begin"/>
+            </w:r>
+            <w:r>
+              <w:rPr>
+                <w:noProof/>
+                <w:webHidden/>
+              </w:rPr>
+              <w:instrText xml:space="preserve"> PAGEREF _Toc485068985 \h </w:instrText>
+            </w:r>
+            <w:r>
+              <w:rPr>
+                <w:noProof/>
+                <w:webHidden/>
+              </w:rPr>
+            </w:r>
+            <w:r>
+              <w:rPr>
+                <w:noProof/>
+                <w:webHidden/>
+              </w:rPr>
+              <w:fldChar w:fldCharType="separate"/>
+            </w:r>
+            <w:r>
+              <w:rPr>
+                <w:noProof/>
+                <w:webHidden/>
+              </w:rPr>
+              <w:t>8</w:t>
+            </w:r>
+            <w:r>
+              <w:rPr>
+                <w:noProof/>
+                <w:webHidden/>
+              </w:rPr>
+              <w:fldChar w:fldCharType="end"/>
+            </w:r>
+          </w:hyperlink>
+        </w:p>
+        <w:p>
+          <w:pPr>
+            <w:pStyle w:val="11"/>
+            <w:tabs>
+              <w:tab w:val="right" w:leader="dot" w:pos="8494"/>
+            </w:tabs>
+            <w:rPr>
+              <w:noProof/>
+              <w:kern w:val="2"/>
+              <w:sz w:val="21"/>
+              <w:szCs w:val="22"/>
+              <w:lang w:eastAsia="ja-JP" w:bidi="ar-SA"/>
+            </w:rPr>
+          </w:pPr>
+          <w:hyperlink w:anchor="_Toc485068986" w:history="1">
+            <w:r>
+              <w:rPr>
+                <w:rStyle w:val="af5"/>
+                <w:rFonts w:hint="eastAsia"/>
+                <w:noProof/>
+                <w:lang w:eastAsia="ja-JP"/>
+              </w:rPr>
+              <w:t>お気に入り登録者一覧</w:t>
+            </w:r>
+            <w:r>
+              <w:rPr>
+                <w:noProof/>
+                <w:webHidden/>
+              </w:rPr>
+              <w:tab/>
+            </w:r>
+            <w:r>
+              <w:rPr>
+                <w:noProof/>
+                <w:webHidden/>
+              </w:rPr>
+              <w:fldChar w:fldCharType="begin"/>
+            </w:r>
+            <w:r>
+              <w:rPr>
+                <w:noProof/>
+                <w:webHidden/>
+              </w:rPr>
+              <w:instrText xml:space="preserve"> PAGEREF _Toc485068986 \h </w:instrText>
+            </w:r>
+            <w:r>
+              <w:rPr>
+                <w:noProof/>
+                <w:webHidden/>
+              </w:rPr>
+            </w:r>
+            <w:r>
+              <w:rPr>
+                <w:noProof/>
+                <w:webHidden/>
+              </w:rPr>
+              <w:fldChar w:fldCharType="separate"/>
+            </w:r>
+            <w:r>
+              <w:rPr>
+                <w:noProof/>
+                <w:webHidden/>
+              </w:rPr>
+              <w:t>8</w:t>
+            </w:r>
+            <w:r>
+              <w:rPr>
+                <w:noProof/>
+                <w:webHidden/>
+              </w:rPr>
+              <w:fldChar w:fldCharType="end"/>
+            </w:r>
+          </w:hyperlink>
+        </w:p>
+        <w:p>
+          <w:pPr>
+            <w:pStyle w:val="26"/>
+            <w:tabs>
+              <w:tab w:val="right" w:leader="dot" w:pos="8494"/>
+            </w:tabs>
+            <w:rPr>
+              <w:noProof/>
+            </w:rPr>
+          </w:pPr>
+          <w:hyperlink w:anchor="_Toc485068987" w:history="1">
+            <w:r>
+              <w:rPr>
+                <w:rStyle w:val="af5"/>
+                <w:rFonts w:hint="eastAsia"/>
+                <w:noProof/>
+                <w:lang w:eastAsia="ja-JP"/>
+              </w:rPr>
+              <w:t>概要</w:t>
+            </w:r>
+            <w:r>
+              <w:rPr>
+                <w:noProof/>
+                <w:webHidden/>
+              </w:rPr>
+              <w:tab/>
+            </w:r>
+            <w:r>
+              <w:rPr>
+                <w:noProof/>
+                <w:webHidden/>
+              </w:rPr>
+              <w:fldChar w:fldCharType="begin"/>
+            </w:r>
+            <w:r>
+              <w:rPr>
+                <w:noProof/>
+                <w:webHidden/>
+              </w:rPr>
+              <w:instrText xml:space="preserve"> PAGEREF _Toc485068987 \h </w:instrText>
+            </w:r>
+            <w:r>
+              <w:rPr>
+                <w:noProof/>
+                <w:webHidden/>
+              </w:rPr>
+            </w:r>
+            <w:r>
+              <w:rPr>
+                <w:noProof/>
+                <w:webHidden/>
+              </w:rPr>
+              <w:fldChar w:fldCharType="separate"/>
+            </w:r>
+            <w:r>
+              <w:rPr>
+                <w:noProof/>
+                <w:webHidden/>
+              </w:rPr>
+              <w:t>8</w:t>
+            </w:r>
+            <w:r>
+              <w:rPr>
+                <w:noProof/>
+                <w:webHidden/>
+              </w:rPr>
+              <w:fldChar w:fldCharType="end"/>
+            </w:r>
+          </w:hyperlink>
+        </w:p>
+        <w:p>
+          <w:pPr>
+            <w:pStyle w:val="26"/>
+            <w:tabs>
+              <w:tab w:val="right" w:leader="dot" w:pos="8494"/>
+            </w:tabs>
+            <w:rPr>
+              <w:noProof/>
+            </w:rPr>
+          </w:pPr>
+          <w:hyperlink w:anchor="_Toc485068988" w:history="1">
+            <w:r>
+              <w:rPr>
+                <w:rStyle w:val="af5"/>
+                <w:rFonts w:hint="eastAsia"/>
+                <w:noProof/>
+                <w:lang w:eastAsia="ja-JP"/>
+              </w:rPr>
+              <w:t>この画面でできること</w:t>
+            </w:r>
+            <w:r>
+              <w:rPr>
+                <w:noProof/>
+                <w:webHidden/>
+              </w:rPr>
+              <w:tab/>
+            </w:r>
+            <w:r>
+              <w:rPr>
+                <w:noProof/>
+                <w:webHidden/>
+              </w:rPr>
+              <w:fldChar w:fldCharType="begin"/>
+            </w:r>
+            <w:r>
+              <w:rPr>
+                <w:noProof/>
+                <w:webHidden/>
+              </w:rPr>
+              <w:instrText xml:space="preserve"> PAGEREF _Toc485068988 \h </w:instrText>
+            </w:r>
+            <w:r>
+              <w:rPr>
+                <w:noProof/>
+                <w:webHidden/>
+              </w:rPr>
+            </w:r>
+            <w:r>
+              <w:rPr>
+                <w:noProof/>
+                <w:webHidden/>
+              </w:rPr>
+              <w:fldChar w:fldCharType="separate"/>
+            </w:r>
+            <w:r>
+              <w:rPr>
+                <w:noProof/>
+                <w:webHidden/>
+              </w:rPr>
+              <w:t>8</w:t>
             </w:r>
             <w:r>
               <w:rPr>
@@ -457,7 +3068,7 @@
           <w:lang w:eastAsia="ja-JP"/>
         </w:rPr>
       </w:pPr>
-      <w:bookmarkStart w:id="0" w:name="_Toc483518966"/>
+      <w:bookmarkStart w:id="0" w:name="_Toc485068952"/>
       <w:r>
         <w:rPr>
           <w:rFonts w:hint="eastAsia"/>
@@ -479,7 +3090,7 @@
       <w:tblPr>
         <w:tblStyle w:val="25"/>
         <w:tblW w:w="0" w:type="auto"/>
-        <w:tblLook w:val="0620" w:firstRow="1" w:lastRow="0" w:firstColumn="0" w:lastColumn="0" w:noHBand="1" w:noVBand="1"/>
+        <w:tblLook w:val="0620"/>
       </w:tblPr>
       <w:tblGrid>
         <w:gridCol w:w="1242"/>
@@ -488,7 +3099,7 @@
       </w:tblGrid>
       <w:tr>
         <w:trPr>
-          <w:cnfStyle w:val="100000000000" w:firstRow="1" w:lastRow="0" w:firstColumn="0" w:lastColumn="0" w:oddVBand="0" w:evenVBand="0" w:oddHBand="0" w:evenHBand="0" w:firstRowFirstColumn="0" w:firstRowLastColumn="0" w:lastRowFirstColumn="0" w:lastRowLastColumn="0"/>
+          <w:cnfStyle w:val="100000000000"/>
         </w:trPr>
         <w:tc>
           <w:tcPr>
@@ -791,6 +3402,7 @@
           <w:lang w:eastAsia="ja-JP"/>
         </w:rPr>
       </w:pPr>
+      <w:bookmarkStart w:id="1" w:name="_Toc485068953"/>
       <w:r>
         <w:rPr>
           <w:rFonts w:hint="eastAsia"/>
@@ -805,6 +3417,89 @@
         </w:rPr>
         <w:t>/検索</w:t>
       </w:r>
+      <w:bookmarkEnd w:id="1"/>
+    </w:p>
+    <w:p>
+      <w:pPr>
+        <w:pStyle w:val="2"/>
+        <w:rPr>
+          <w:lang w:eastAsia="ja-JP"/>
+        </w:rPr>
+      </w:pPr>
+      <w:bookmarkStart w:id="2" w:name="_Toc485068954"/>
+      <w:r>
+        <w:rPr>
+          <w:rFonts w:hint="eastAsia"/>
+          <w:lang w:eastAsia="ja-JP"/>
+        </w:rPr>
+        <w:t>概要</w:t>
+      </w:r>
+      <w:bookmarkEnd w:id="2"/>
+    </w:p>
+    <w:p>
+      <w:pPr>
+        <w:rPr>
+          <w:lang w:eastAsia="ja-JP"/>
+        </w:rPr>
+      </w:pPr>
+      <w:r>
+        <w:rPr>
+          <w:rFonts w:hint="eastAsia"/>
+          <w:lang w:eastAsia="ja-JP"/>
+        </w:rPr>
+        <w:t>HGNに登録されているサイトの一覧を表示する。</w:t>
+      </w:r>
+      <w:r>
+        <w:rPr>
+          <w:rFonts w:hint="eastAsia"/>
+          <w:lang w:eastAsia="ja-JP"/>
+        </w:rPr>
+        <w:t>検索も行えるが、どういう内容で検索を行うかは今後検討。表示されるのは、サイト名、バナー画像、サイトの傾向、メインコンテンツ、紹介文の先頭100文字くらい？</w:t>
+      </w:r>
+    </w:p>
+    <w:p>
+      <w:pPr>
+        <w:pStyle w:val="2"/>
+        <w:rPr>
+          <w:lang w:eastAsia="ja-JP"/>
+        </w:rPr>
+      </w:pPr>
+      <w:bookmarkStart w:id="3" w:name="_Toc485068955"/>
+      <w:r>
+        <w:rPr>
+          <w:rFonts w:hint="eastAsia"/>
+          <w:lang w:eastAsia="ja-JP"/>
+        </w:rPr>
+        <w:t>この画面でできること</w:t>
+      </w:r>
+      <w:bookmarkEnd w:id="3"/>
+    </w:p>
+    <w:p>
+      <w:pPr>
+        <w:rPr>
+          <w:lang w:eastAsia="ja-JP"/>
+        </w:rPr>
+      </w:pPr>
+      <w:r>
+        <w:rPr>
+          <w:rFonts w:hint="eastAsia"/>
+          <w:lang w:eastAsia="ja-JP"/>
+        </w:rPr>
+        <w:t>サイトの一覧表示</w:t>
+      </w:r>
+      <w:r>
+        <w:rPr>
+          <w:lang w:eastAsia="ja-JP"/>
+        </w:rPr>
+        <w:br/>
+      </w:r>
+      <w:r>
+        <w:rPr>
+          <w:rFonts w:hint="eastAsia"/>
+          <w:lang w:eastAsia="ja-JP"/>
+        </w:rPr>
+        <w:t>サイト詳細画面への遷移</w:t>
+      </w:r>
     </w:p>
     <w:p>
       <w:pPr>
@@ -813,6 +3508,7 @@
           <w:lang w:eastAsia="ja-JP"/>
         </w:rPr>
       </w:pPr>
+      <w:bookmarkStart w:id="4" w:name="_Toc485068956"/>
       <w:r>
         <w:rPr>
           <w:rFonts w:hint="eastAsia"/>
@@ -820,6 +3516,84 @@
         </w:rPr>
         <w:t>サイト詳細</w:t>
       </w:r>
+      <w:bookmarkEnd w:id="4"/>
+    </w:p>
+    <w:p>
+      <w:pPr>
+        <w:pStyle w:val="2"/>
+        <w:rPr>
+          <w:lang w:eastAsia="ja-JP"/>
+        </w:rPr>
+      </w:pPr>
+      <w:bookmarkStart w:id="5" w:name="_Toc485068957"/>
+      <w:r>
+        <w:rPr>
+          <w:rFonts w:hint="eastAsia"/>
+          <w:lang w:eastAsia="ja-JP"/>
+        </w:rPr>
+        <w:t>概要</w:t>
+      </w:r>
+      <w:bookmarkEnd w:id="5"/>
+    </w:p>
+    <w:p>
+      <w:pPr>
+        <w:rPr>
+          <w:lang w:eastAsia="ja-JP"/>
+        </w:rPr>
+      </w:pPr>
+      <w:r>
+        <w:rPr>
+          <w:rFonts w:hint="eastAsia"/>
+          <w:lang w:eastAsia="ja-JP"/>
+        </w:rPr>
+        <w:t>自分が登録している</w:t>
+      </w:r>
+      <w:r>
+        <w:rPr>
+          <w:rFonts w:hint="eastAsia"/>
+          <w:lang w:eastAsia="ja-JP"/>
+        </w:rPr>
+        <w:t>サイトの詳細情報を表示する。どういう内容を表示するかは今後検討。サイト名、紹介文、取扱いゲームソフト、バナー画像、サイトの傾向、メインコンテンツ、アクセス数、</w:t>
+      </w:r>
+    </w:p>
+    <w:p>
+      <w:pPr>
+        <w:pStyle w:val="2"/>
+        <w:rPr>
+          <w:lang w:eastAsia="ja-JP"/>
+        </w:rPr>
+      </w:pPr>
+      <w:bookmarkStart w:id="6" w:name="_Toc485068958"/>
+      <w:r>
+        <w:rPr>
+          <w:rFonts w:hint="eastAsia"/>
+          <w:lang w:eastAsia="ja-JP"/>
+        </w:rPr>
+        <w:t>この画面でできること</w:t>
+      </w:r>
+      <w:bookmarkEnd w:id="6"/>
+    </w:p>
+    <w:p>
+      <w:pPr>
+        <w:rPr>
+          <w:lang w:eastAsia="ja-JP"/>
+        </w:rPr>
+      </w:pPr>
+      <w:r>
+        <w:rPr>
+          <w:rFonts w:hint="eastAsia"/>
+          <w:lang w:eastAsia="ja-JP"/>
+        </w:rPr>
+        <w:t>サイトに関する詳しい情報を表示</w:t>
+      </w:r>
+      <w:r>
+        <w:rPr>
+          <w:rFonts w:hint="eastAsia"/>
+          <w:lang w:eastAsia="ja-JP"/>
+        </w:rPr>
+        <w:br/>
+        <w:t>サイトへ遷移</w:t>
+      </w:r>
     </w:p>
     <w:p>
       <w:pPr>
@@ -828,6 +3602,7 @@
           <w:lang w:eastAsia="ja-JP"/>
         </w:rPr>
       </w:pPr>
+      <w:bookmarkStart w:id="7" w:name="_Toc485068959"/>
       <w:r>
         <w:rPr>
           <w:rFonts w:hint="eastAsia"/>
@@ -841,6 +3616,93 @@
         </w:rPr>
         <w:t>(他ユーザー)</w:t>
       </w:r>
+      <w:bookmarkEnd w:id="7"/>
+    </w:p>
+    <w:p>
+      <w:pPr>
+        <w:pStyle w:val="2"/>
+        <w:rPr>
+          <w:rFonts w:hint="eastAsia"/>
+          <w:lang w:eastAsia="ja-JP"/>
+        </w:rPr>
+      </w:pPr>
+      <w:bookmarkStart w:id="8" w:name="_Toc485068960"/>
+      <w:r>
+        <w:rPr>
+          <w:rFonts w:hint="eastAsia"/>
+          <w:lang w:eastAsia="ja-JP"/>
+        </w:rPr>
+        <w:t>概要</w:t>
+      </w:r>
+      <w:bookmarkEnd w:id="8"/>
+    </w:p>
+    <w:p>
+      <w:pPr>
+        <w:rPr>
+          <w:lang w:eastAsia="ja-JP"/>
+        </w:rPr>
+      </w:pPr>
+      <w:r>
+        <w:rPr>
+          <w:rFonts w:hint="eastAsia"/>
+          <w:lang w:eastAsia="ja-JP"/>
+        </w:rPr>
+        <w:lastRenderedPageBreak/>
+        <w:t>他ユーザーが登録しているサイトの詳細情報を表示する。どういう内容を表示するかは今後検討。</w:t>
+      </w:r>
+    </w:p>
+    <w:p>
+      <w:pPr>
+        <w:pStyle w:val="2"/>
+        <w:rPr>
+          <w:rFonts w:hint="eastAsia"/>
+          <w:lang w:eastAsia="ja-JP"/>
+        </w:rPr>
+      </w:pPr>
+      <w:bookmarkStart w:id="9" w:name="_Toc485068961"/>
+      <w:r>
+        <w:rPr>
+          <w:rFonts w:hint="eastAsia"/>
+          <w:lang w:eastAsia="ja-JP"/>
+        </w:rPr>
+        <w:t>この画面でできること</w:t>
+      </w:r>
+      <w:bookmarkEnd w:id="9"/>
+    </w:p>
+    <w:p>
+      <w:pPr>
+        <w:rPr>
+          <w:lang w:eastAsia="ja-JP"/>
+        </w:rPr>
+      </w:pPr>
+      <w:r>
+        <w:rPr>
+          <w:rFonts w:hint="eastAsia"/>
+          <w:lang w:eastAsia="ja-JP"/>
+        </w:rPr>
+        <w:t>サイトに関する詳しい情報を表示</w:t>
+      </w:r>
+      <w:r>
+        <w:rPr>
+          <w:rFonts w:hint="eastAsia"/>
+          <w:lang w:eastAsia="ja-JP"/>
+        </w:rPr>
+        <w:br/>
+        <w:t>サイトへ遷移</w:t>
+      </w:r>
+      <w:r>
+        <w:rPr>
+          <w:lang w:eastAsia="ja-JP"/>
+        </w:rPr>
+        <w:br/>
+      </w:r>
+      <w:r>
+        <w:rPr>
+          <w:rFonts w:hint="eastAsia"/>
+          <w:lang w:eastAsia="ja-JP"/>
+        </w:rPr>
+        <w:t>プロフィール（他ユーザー）画面への遷移</w:t>
+      </w:r>
     </w:p>
     <w:p>
       <w:pPr>
@@ -849,6 +3711,7 @@
           <w:lang w:eastAsia="ja-JP"/>
         </w:rPr>
       </w:pPr>
+      <w:bookmarkStart w:id="10" w:name="_Toc485068962"/>
       <w:r>
         <w:rPr>
           <w:rFonts w:hint="eastAsia"/>
@@ -856,6 +3719,78 @@
         </w:rPr>
         <w:t>訪問者記録</w:t>
       </w:r>
+      <w:bookmarkEnd w:id="10"/>
+    </w:p>
+    <w:p>
+      <w:pPr>
+        <w:pStyle w:val="2"/>
+        <w:rPr>
+          <w:rFonts w:hint="eastAsia"/>
+          <w:lang w:eastAsia="ja-JP"/>
+        </w:rPr>
+      </w:pPr>
+      <w:bookmarkStart w:id="11" w:name="_Toc485068963"/>
+      <w:r>
+        <w:rPr>
+          <w:rFonts w:hint="eastAsia"/>
+          <w:lang w:eastAsia="ja-JP"/>
+        </w:rPr>
+        <w:t>概要</w:t>
+      </w:r>
+      <w:bookmarkEnd w:id="11"/>
+    </w:p>
+    <w:p>
+      <w:pPr>
+        <w:rPr>
+          <w:lang w:eastAsia="ja-JP"/>
+        </w:rPr>
+      </w:pPr>
+      <w:r>
+        <w:rPr>
+          <w:rFonts w:hint="eastAsia"/>
+          <w:lang w:eastAsia="ja-JP"/>
+        </w:rPr>
+        <w:t>自分が登録しているサイトの訪問者記録を表示する。</w:t>
+      </w:r>
+      <w:r>
+        <w:rPr>
+          <w:rFonts w:hint="eastAsia"/>
+          <w:lang w:eastAsia="ja-JP"/>
+        </w:rPr>
+        <w:t>未ログインユーザーは表示しない（そもそも記録が残らない）。公開範囲設定で訪問者記録を表示しないにしているユーザーの名前は表示されない。アクセス日時は表示する。</w:t>
+      </w:r>
+    </w:p>
+    <w:p>
+      <w:pPr>
+        <w:pStyle w:val="2"/>
+        <w:rPr>
+          <w:rFonts w:hint="eastAsia"/>
+          <w:lang w:eastAsia="ja-JP"/>
+        </w:rPr>
+      </w:pPr>
+      <w:bookmarkStart w:id="12" w:name="_Toc485068964"/>
+      <w:r>
+        <w:rPr>
+          <w:rFonts w:hint="eastAsia"/>
+          <w:lang w:eastAsia="ja-JP"/>
+        </w:rPr>
+        <w:t>この画面でできること</w:t>
+      </w:r>
+      <w:bookmarkEnd w:id="12"/>
+    </w:p>
+    <w:p>
+      <w:pPr>
+        <w:rPr>
+          <w:lang w:eastAsia="ja-JP"/>
+        </w:rPr>
+      </w:pPr>
+      <w:r>
+        <w:rPr>
+          <w:rFonts w:hint="eastAsia"/>
+          <w:lang w:eastAsia="ja-JP"/>
+        </w:rPr>
+        <w:t>プロフィール（他ユーザー）画面への遷移（公開範囲設定で公開設定にしているユーザーのみ）</w:t>
+      </w:r>
     </w:p>
     <w:p>
       <w:pPr>
@@ -864,6 +3799,7 @@
           <w:lang w:eastAsia="ja-JP"/>
         </w:rPr>
       </w:pPr>
+      <w:bookmarkStart w:id="13" w:name="_Toc485068965"/>
       <w:r>
         <w:rPr>
           <w:rFonts w:hint="eastAsia"/>
@@ -871,6 +3807,78 @@
         </w:rPr>
         <w:t>サイト訪問記録</w:t>
       </w:r>
+      <w:bookmarkEnd w:id="13"/>
+    </w:p>
+    <w:p>
+      <w:pPr>
+        <w:pStyle w:val="2"/>
+        <w:rPr>
+          <w:rFonts w:hint="eastAsia"/>
+          <w:lang w:eastAsia="ja-JP"/>
+        </w:rPr>
+      </w:pPr>
+      <w:bookmarkStart w:id="14" w:name="_Toc485068966"/>
+      <w:r>
+        <w:rPr>
+          <w:rFonts w:hint="eastAsia"/>
+          <w:lang w:eastAsia="ja-JP"/>
+        </w:rPr>
+        <w:t>概要</w:t>
+      </w:r>
+      <w:bookmarkEnd w:id="14"/>
+    </w:p>
+    <w:p>
+      <w:pPr>
+        <w:rPr>
+          <w:lang w:eastAsia="ja-JP"/>
+        </w:rPr>
+      </w:pPr>
+      <w:r>
+        <w:rPr>
+          <w:rFonts w:hint="eastAsia"/>
+          <w:lang w:eastAsia="ja-JP"/>
+        </w:rPr>
+        <w:t>自分が他のユーザーのサイトに訪問した記録を表示する。</w:t>
+      </w:r>
+      <w:r>
+        <w:rPr>
+          <w:rFonts w:hint="eastAsia"/>
+          <w:lang w:eastAsia="ja-JP"/>
+        </w:rPr>
+        <w:t>表示はサイト一覧表示と同じようにする。</w:t>
+      </w:r>
+    </w:p>
+    <w:p>
+      <w:pPr>
+        <w:pStyle w:val="2"/>
+        <w:rPr>
+          <w:rFonts w:hint="eastAsia"/>
+          <w:lang w:eastAsia="ja-JP"/>
+        </w:rPr>
+      </w:pPr>
+      <w:bookmarkStart w:id="15" w:name="_Toc485068967"/>
+      <w:r>
+        <w:rPr>
+          <w:rFonts w:hint="eastAsia"/>
+          <w:lang w:eastAsia="ja-JP"/>
+        </w:rPr>
+        <w:t>この画面でできること</w:t>
+      </w:r>
+      <w:bookmarkEnd w:id="15"/>
+    </w:p>
+    <w:p>
+      <w:pPr>
+        <w:rPr>
+          <w:lang w:eastAsia="ja-JP"/>
+        </w:rPr>
+      </w:pPr>
+      <w:r>
+        <w:rPr>
+          <w:rFonts w:hint="eastAsia"/>
+          <w:lang w:eastAsia="ja-JP"/>
+        </w:rPr>
+        <w:t>サイト詳細画面への遷移</w:t>
+      </w:r>
     </w:p>
     <w:p>
       <w:pPr>
@@ -879,13 +3887,93 @@
           <w:lang w:eastAsia="ja-JP"/>
         </w:rPr>
       </w:pPr>
-      <w:r>
-        <w:rPr>
-          <w:rFonts w:hint="eastAsia"/>
-          <w:lang w:eastAsia="ja-JP"/>
-        </w:rPr>
+      <w:bookmarkStart w:id="16" w:name="_Toc485068968"/>
+      <w:r>
+        <w:rPr>
+          <w:rFonts w:hint="eastAsia"/>
+          <w:lang w:eastAsia="ja-JP"/>
+        </w:rPr>
+        <w:lastRenderedPageBreak/>
         <w:t>サイト管理</w:t>
       </w:r>
+      <w:bookmarkEnd w:id="16"/>
+    </w:p>
+    <w:p>
+      <w:pPr>
+        <w:pStyle w:val="2"/>
+        <w:rPr>
+          <w:rFonts w:hint="eastAsia"/>
+          <w:lang w:eastAsia="ja-JP"/>
+        </w:rPr>
+      </w:pPr>
+      <w:bookmarkStart w:id="17" w:name="_Toc485068969"/>
+      <w:r>
+        <w:rPr>
+          <w:rFonts w:hint="eastAsia"/>
+          <w:lang w:eastAsia="ja-JP"/>
+        </w:rPr>
+        <w:t>概要</w:t>
+      </w:r>
+      <w:bookmarkEnd w:id="17"/>
+    </w:p>
+    <w:p>
+      <w:pPr>
+        <w:rPr>
+          <w:lang w:eastAsia="ja-JP"/>
+        </w:rPr>
+      </w:pPr>
+      <w:r>
+        <w:rPr>
+          <w:rFonts w:hint="eastAsia"/>
+          <w:lang w:eastAsia="ja-JP"/>
+        </w:rPr>
+        <w:t>自身が登録しているサイトの一覧を表示する。サイト一覧表示のような表示だが、遷移先がサイト編集画面となる。</w:t>
+      </w:r>
+    </w:p>
+    <w:p>
+      <w:pPr>
+        <w:pStyle w:val="2"/>
+        <w:rPr>
+          <w:rFonts w:hint="eastAsia"/>
+          <w:lang w:eastAsia="ja-JP"/>
+        </w:rPr>
+      </w:pPr>
+      <w:bookmarkStart w:id="18" w:name="_Toc485068970"/>
+      <w:r>
+        <w:rPr>
+          <w:rFonts w:hint="eastAsia"/>
+          <w:lang w:eastAsia="ja-JP"/>
+        </w:rPr>
+        <w:t>この画面でできること</w:t>
+      </w:r>
+      <w:bookmarkEnd w:id="18"/>
+    </w:p>
+    <w:p>
+      <w:pPr>
+        <w:rPr>
+          <w:lang w:eastAsia="ja-JP"/>
+        </w:rPr>
+      </w:pPr>
+      <w:r>
+        <w:rPr>
+          <w:rFonts w:hint="eastAsia"/>
+          <w:lang w:eastAsia="ja-JP"/>
+        </w:rPr>
+        <w:t>サイト編集画面への遷移</w:t>
+      </w:r>
+      <w:r>
+        <w:rPr>
+          <w:lang w:eastAsia="ja-JP"/>
+        </w:rPr>
+        <w:br/>
+      </w:r>
+      <w:r>
+        <w:rPr>
+          <w:rFonts w:hint="eastAsia"/>
+          <w:lang w:eastAsia="ja-JP"/>
+        </w:rPr>
+        <w:t>サイト新規登録画面への遷移</w:t>
+      </w:r>
     </w:p>
     <w:p>
       <w:pPr>
@@ -894,6 +3982,7 @@
           <w:lang w:eastAsia="ja-JP"/>
         </w:rPr>
       </w:pPr>
+      <w:bookmarkStart w:id="19" w:name="_Toc485068971"/>
       <w:r>
         <w:rPr>
           <w:rFonts w:hint="eastAsia"/>
@@ -901,6 +3990,71 @@
         </w:rPr>
         <w:t>サイト新規登録</w:t>
       </w:r>
+      <w:bookmarkEnd w:id="19"/>
+    </w:p>
+    <w:p>
+      <w:pPr>
+        <w:pStyle w:val="2"/>
+        <w:rPr>
+          <w:rFonts w:hint="eastAsia"/>
+          <w:lang w:eastAsia="ja-JP"/>
+        </w:rPr>
+      </w:pPr>
+      <w:bookmarkStart w:id="20" w:name="_Toc485068972"/>
+      <w:r>
+        <w:rPr>
+          <w:rFonts w:hint="eastAsia"/>
+          <w:lang w:eastAsia="ja-JP"/>
+        </w:rPr>
+        <w:t>概要</w:t>
+      </w:r>
+      <w:bookmarkEnd w:id="20"/>
+    </w:p>
+    <w:p>
+      <w:pPr>
+        <w:rPr>
+          <w:lang w:eastAsia="ja-JP"/>
+        </w:rPr>
+      </w:pPr>
+      <w:r>
+        <w:rPr>
+          <w:rFonts w:hint="eastAsia"/>
+          <w:lang w:eastAsia="ja-JP"/>
+        </w:rPr>
+        <w:t>サイトの新規登録を行える。</w:t>
+      </w:r>
+    </w:p>
+    <w:p>
+      <w:pPr>
+        <w:pStyle w:val="2"/>
+        <w:rPr>
+          <w:rFonts w:hint="eastAsia"/>
+          <w:lang w:eastAsia="ja-JP"/>
+        </w:rPr>
+      </w:pPr>
+      <w:bookmarkStart w:id="21" w:name="_Toc485068973"/>
+      <w:r>
+        <w:rPr>
+          <w:rFonts w:hint="eastAsia"/>
+          <w:lang w:eastAsia="ja-JP"/>
+        </w:rPr>
+        <w:t>この画面でできること</w:t>
+      </w:r>
+      <w:bookmarkEnd w:id="21"/>
+    </w:p>
+    <w:p>
+      <w:pPr>
+        <w:rPr>
+          <w:lang w:eastAsia="ja-JP"/>
+        </w:rPr>
+      </w:pPr>
+      <w:r>
+        <w:rPr>
+          <w:rFonts w:hint="eastAsia"/>
+          <w:lang w:eastAsia="ja-JP"/>
+        </w:rPr>
+        <w:t>サイトの新規登録</w:t>
+      </w:r>
     </w:p>
     <w:p>
       <w:pPr>
@@ -909,6 +4063,7 @@
           <w:lang w:eastAsia="ja-JP"/>
         </w:rPr>
       </w:pPr>
+      <w:bookmarkStart w:id="22" w:name="_Toc485068974"/>
       <w:r>
         <w:rPr>
           <w:rFonts w:hint="eastAsia"/>
@@ -916,6 +4071,85 @@
         </w:rPr>
         <w:t>サイト編集</w:t>
       </w:r>
+      <w:bookmarkEnd w:id="22"/>
+    </w:p>
+    <w:p>
+      <w:pPr>
+        <w:pStyle w:val="2"/>
+        <w:rPr>
+          <w:rFonts w:hint="eastAsia"/>
+          <w:lang w:eastAsia="ja-JP"/>
+        </w:rPr>
+      </w:pPr>
+      <w:bookmarkStart w:id="23" w:name="_Toc485068975"/>
+      <w:r>
+        <w:rPr>
+          <w:rFonts w:hint="eastAsia"/>
+          <w:lang w:eastAsia="ja-JP"/>
+        </w:rPr>
+        <w:t>概要</w:t>
+      </w:r>
+      <w:bookmarkEnd w:id="23"/>
+    </w:p>
+    <w:p>
+      <w:pPr>
+        <w:rPr>
+          <w:lang w:eastAsia="ja-JP"/>
+        </w:rPr>
+      </w:pPr>
+      <w:r>
+        <w:rPr>
+          <w:rFonts w:hint="eastAsia"/>
+          <w:lang w:eastAsia="ja-JP"/>
+        </w:rPr>
+        <w:t>サイトの編集を行える。</w:t>
+      </w:r>
+    </w:p>
+    <w:p>
+      <w:pPr>
+        <w:pStyle w:val="2"/>
+        <w:rPr>
+          <w:rFonts w:hint="eastAsia"/>
+          <w:lang w:eastAsia="ja-JP"/>
+        </w:rPr>
+      </w:pPr>
+      <w:bookmarkStart w:id="24" w:name="_Toc485068976"/>
+      <w:r>
+        <w:rPr>
+          <w:rFonts w:hint="eastAsia"/>
+          <w:lang w:eastAsia="ja-JP"/>
+        </w:rPr>
+        <w:t>この画面でできること</w:t>
+      </w:r>
+      <w:bookmarkEnd w:id="24"/>
+    </w:p>
+    <w:p>
+      <w:pPr>
+        <w:rPr>
+          <w:lang w:eastAsia="ja-JP"/>
+        </w:rPr>
+      </w:pPr>
+      <w:r>
+        <w:rPr>
+          <w:rFonts w:hint="eastAsia"/>
+          <w:lang w:eastAsia="ja-JP"/>
+        </w:rPr>
+        <w:lastRenderedPageBreak/>
+        <w:t>サイトの編集</w:t>
+      </w:r>
+      <w:r>
+        <w:rPr>
+          <w:lang w:eastAsia="ja-JP"/>
+        </w:rPr>
+        <w:br/>
+      </w:r>
+      <w:r>
+        <w:rPr>
+          <w:rFonts w:hint="eastAsia"/>
+          <w:lang w:eastAsia="ja-JP"/>
+        </w:rPr>
+        <w:t>サイトの削除</w:t>
+      </w:r>
     </w:p>
     <w:p>
       <w:pPr>
@@ -924,6 +4158,7 @@
           <w:lang w:eastAsia="ja-JP"/>
         </w:rPr>
       </w:pPr>
+      <w:bookmarkStart w:id="25" w:name="_Toc485068977"/>
       <w:r>
         <w:rPr>
           <w:rFonts w:hint="eastAsia"/>
@@ -931,6 +4166,69 @@
         </w:rPr>
         <w:t>不正サイト申告</w:t>
       </w:r>
+      <w:bookmarkEnd w:id="25"/>
+    </w:p>
+    <w:p>
+      <w:pPr>
+        <w:pStyle w:val="2"/>
+        <w:rPr>
+          <w:lang w:eastAsia="ja-JP"/>
+        </w:rPr>
+      </w:pPr>
+      <w:bookmarkStart w:id="26" w:name="_Toc485068978"/>
+      <w:r>
+        <w:rPr>
+          <w:rFonts w:hint="eastAsia"/>
+          <w:lang w:eastAsia="ja-JP"/>
+        </w:rPr>
+        <w:t>概要</w:t>
+      </w:r>
+      <w:bookmarkEnd w:id="26"/>
+    </w:p>
+    <w:p>
+      <w:pPr>
+        <w:rPr>
+          <w:lang w:eastAsia="ja-JP"/>
+        </w:rPr>
+      </w:pPr>
+      <w:r>
+        <w:rPr>
+          <w:rFonts w:hint="eastAsia"/>
+          <w:lang w:eastAsia="ja-JP"/>
+        </w:rPr>
+        <w:t>ホラーゲームと無関係なサイトなど、不正なサイトの報告を行える。</w:t>
+      </w:r>
+    </w:p>
+    <w:p>
+      <w:pPr>
+        <w:pStyle w:val="2"/>
+        <w:rPr>
+          <w:lang w:eastAsia="ja-JP"/>
+        </w:rPr>
+      </w:pPr>
+      <w:bookmarkStart w:id="27" w:name="_Toc485068979"/>
+      <w:r>
+        <w:rPr>
+          <w:rFonts w:hint="eastAsia"/>
+          <w:lang w:eastAsia="ja-JP"/>
+        </w:rPr>
+        <w:t>この画面でできること</w:t>
+      </w:r>
+      <w:bookmarkEnd w:id="27"/>
+    </w:p>
+    <w:p>
+      <w:pPr>
+        <w:rPr>
+          <w:lang w:eastAsia="ja-JP"/>
+        </w:rPr>
+      </w:pPr>
+      <w:r>
+        <w:rPr>
+          <w:rFonts w:hint="eastAsia"/>
+          <w:lang w:eastAsia="ja-JP"/>
+        </w:rPr>
+        <w:t>不正サイトの申告</w:t>
+      </w:r>
     </w:p>
     <w:p>
       <w:pPr>
@@ -939,6 +4237,7 @@
           <w:lang w:eastAsia="ja-JP"/>
         </w:rPr>
       </w:pPr>
+      <w:bookmarkStart w:id="28" w:name="_Toc485068980"/>
       <w:r>
         <w:rPr>
           <w:rFonts w:hint="eastAsia"/>
@@ -946,6 +4245,55 @@
         </w:rPr>
         <w:t>不正サイト申告記録</w:t>
       </w:r>
+      <w:bookmarkEnd w:id="28"/>
+    </w:p>
+    <w:p>
+      <w:pPr>
+        <w:pStyle w:val="2"/>
+        <w:rPr>
+          <w:lang w:eastAsia="ja-JP"/>
+        </w:rPr>
+      </w:pPr>
+      <w:bookmarkStart w:id="29" w:name="_Toc485068981"/>
+      <w:r>
+        <w:rPr>
+          <w:rFonts w:hint="eastAsia"/>
+          <w:lang w:eastAsia="ja-JP"/>
+        </w:rPr>
+        <w:t>概要</w:t>
+      </w:r>
+      <w:bookmarkEnd w:id="29"/>
+    </w:p>
+    <w:p>
+      <w:pPr>
+        <w:rPr>
+          <w:lang w:eastAsia="ja-JP"/>
+        </w:rPr>
+      </w:pPr>
+      <w:r>
+        <w:rPr>
+          <w:rFonts w:hint="eastAsia"/>
+          <w:lang w:eastAsia="ja-JP"/>
+        </w:rPr>
+        <w:t>自身が報告したサイトの対応状況を表示する。</w:t>
+      </w:r>
+    </w:p>
+    <w:p>
+      <w:pPr>
+        <w:pStyle w:val="2"/>
+        <w:rPr>
+          <w:lang w:eastAsia="ja-JP"/>
+        </w:rPr>
+      </w:pPr>
+      <w:bookmarkStart w:id="30" w:name="_Toc485068982"/>
+      <w:r>
+        <w:rPr>
+          <w:rFonts w:hint="eastAsia"/>
+          <w:lang w:eastAsia="ja-JP"/>
+        </w:rPr>
+        <w:t>この画面でできること</w:t>
+      </w:r>
+      <w:bookmarkEnd w:id="30"/>
     </w:p>
     <w:p>
       <w:pPr>
@@ -954,6 +4302,7 @@
           <w:lang w:eastAsia="ja-JP"/>
         </w:rPr>
       </w:pPr>
+      <w:bookmarkStart w:id="31" w:name="_Toc485068983"/>
       <w:r>
         <w:rPr>
           <w:rFonts w:hint="eastAsia"/>
@@ -961,6 +4310,77 @@
         </w:rPr>
         <w:t>お気に入りサイト一覧</w:t>
       </w:r>
+      <w:bookmarkEnd w:id="31"/>
+    </w:p>
+    <w:p>
+      <w:pPr>
+        <w:pStyle w:val="2"/>
+        <w:rPr>
+          <w:lang w:eastAsia="ja-JP"/>
+        </w:rPr>
+      </w:pPr>
+      <w:bookmarkStart w:id="32" w:name="_Toc485068984"/>
+      <w:r>
+        <w:rPr>
+          <w:rFonts w:hint="eastAsia"/>
+          <w:lang w:eastAsia="ja-JP"/>
+        </w:rPr>
+        <w:t>概要</w:t>
+      </w:r>
+      <w:bookmarkEnd w:id="32"/>
+    </w:p>
+    <w:p>
+      <w:pPr>
+        <w:rPr>
+          <w:lang w:eastAsia="ja-JP"/>
+        </w:rPr>
+      </w:pPr>
+      <w:r>
+        <w:rPr>
+          <w:rFonts w:hint="eastAsia"/>
+          <w:lang w:eastAsia="ja-JP"/>
+        </w:rPr>
+        <w:t>自身がお気に入りに登録しているサイトの一覧を表示する。</w:t>
+      </w:r>
+    </w:p>
+    <w:p>
+      <w:pPr>
+        <w:pStyle w:val="2"/>
+        <w:rPr>
+          <w:lang w:eastAsia="ja-JP"/>
+        </w:rPr>
+      </w:pPr>
+      <w:bookmarkStart w:id="33" w:name="_Toc485068985"/>
+      <w:r>
+        <w:rPr>
+          <w:rFonts w:hint="eastAsia"/>
+          <w:lang w:eastAsia="ja-JP"/>
+        </w:rPr>
+        <w:t>この画面でできること</w:t>
+      </w:r>
+      <w:bookmarkEnd w:id="33"/>
+    </w:p>
+    <w:p>
+      <w:pPr>
+        <w:rPr>
+          <w:lang w:eastAsia="ja-JP"/>
+        </w:rPr>
+      </w:pPr>
+      <w:r>
+        <w:rPr>
+          <w:rFonts w:hint="eastAsia"/>
+          <w:lang w:eastAsia="ja-JP"/>
+        </w:rPr>
+        <w:lastRenderedPageBreak/>
+        <w:t>サイトのお気に入り解除</w:t>
+      </w:r>
+      <w:r>
+        <w:rPr>
+          <w:rFonts w:hint="eastAsia"/>
+          <w:lang w:eastAsia="ja-JP"/>
+        </w:rPr>
+        <w:br/>
+      </w:r>
     </w:p>
     <w:p>
       <w:pPr>
@@ -969,6 +4389,7 @@
           <w:lang w:eastAsia="ja-JP"/>
         </w:rPr>
       </w:pPr>
+      <w:bookmarkStart w:id="34" w:name="_Toc485068986"/>
       <w:r>
         <w:rPr>
           <w:rFonts w:hint="eastAsia"/>
@@ -976,8 +4397,71 @@
         </w:rPr>
         <w:t>お気に入り登録者一覧</w:t>
       </w:r>
-      <w:bookmarkStart w:id="1" w:name="_GoBack"/>
-      <w:bookmarkEnd w:id="1"/>
+      <w:bookmarkStart w:id="35" w:name="_GoBack"/>
+      <w:bookmarkEnd w:id="34"/>
+      <w:bookmarkEnd w:id="35"/>
+    </w:p>
+    <w:p>
+      <w:pPr>
+        <w:pStyle w:val="2"/>
+        <w:rPr>
+          <w:lang w:eastAsia="ja-JP"/>
+        </w:rPr>
+      </w:pPr>
+      <w:bookmarkStart w:id="36" w:name="_Toc485068987"/>
+      <w:r>
+        <w:rPr>
+          <w:rFonts w:hint="eastAsia"/>
+          <w:lang w:eastAsia="ja-JP"/>
+        </w:rPr>
+        <w:t>概要</w:t>
+      </w:r>
+      <w:bookmarkEnd w:id="36"/>
+    </w:p>
+    <w:p>
+      <w:pPr>
+        <w:rPr>
+          <w:lang w:eastAsia="ja-JP"/>
+        </w:rPr>
+      </w:pPr>
+      <w:r>
+        <w:rPr>
+          <w:rFonts w:hint="eastAsia"/>
+          <w:lang w:eastAsia="ja-JP"/>
+        </w:rPr>
+        <w:t>自身が登録したサイトをお気に入りに登録している人の一覧を表示する。</w:t>
+      </w:r>
+    </w:p>
+    <w:p>
+      <w:pPr>
+        <w:pStyle w:val="2"/>
+        <w:rPr>
+          <w:lang w:eastAsia="ja-JP"/>
+        </w:rPr>
+      </w:pPr>
+      <w:bookmarkStart w:id="37" w:name="_Toc485068988"/>
+      <w:r>
+        <w:rPr>
+          <w:rFonts w:hint="eastAsia"/>
+          <w:lang w:eastAsia="ja-JP"/>
+        </w:rPr>
+        <w:t>この画面でできること</w:t>
+      </w:r>
+      <w:bookmarkEnd w:id="37"/>
+    </w:p>
+    <w:p>
+      <w:pPr>
+        <w:rPr>
+          <w:lang w:eastAsia="ja-JP"/>
+        </w:rPr>
+      </w:pPr>
+      <w:r>
+        <w:rPr>
+          <w:rFonts w:hint="eastAsia"/>
+          <w:lang w:eastAsia="ja-JP"/>
+        </w:rPr>
+        <w:t>プロフィール（他ユーザー）画面への遷移</w:t>
+      </w:r>
     </w:p>
     <w:sectPr>
       <w:pgSz w:w="11906" w:h="16838"/>
@@ -991,7 +4475,7 @@
 </file>
 
 <file path=word/endnotes.xml><?xml version="1.0" encoding="utf-8"?>
-<w:endnotes xmlns:wpc="http://schemas.microsoft.com/office/word/2010/wordprocessingCanvas" xmlns:mc="http://schemas.openxmlformats.org/markup-compatibility/2006" xmlns:o="urn:schemas-microsoft-com:office:office" xmlns:r="http://schemas.openxmlformats.org/officeDocument/2006/relationships" xmlns:m="http://schemas.openxmlformats.org/officeDocument/2006/math" xmlns:v="urn:schemas-microsoft-com:vml" xmlns:wp14="http://schemas.microsoft.com/office/word/2010/wordprocessingDrawing" xmlns:wp="http://schemas.openxmlformats.org/drawingml/2006/wordprocessingDrawing" xmlns:w10="urn:schemas-microsoft-com:office:word" xmlns:w="http://schemas.openxmlformats.org/wordprocessingml/2006/main" xmlns:w14="http://schemas.microsoft.com/office/word/2010/wordml" xmlns:wpg="http://schemas.microsoft.com/office/word/2010/wordprocessingGroup" xmlns:wpi="http://schemas.microsoft.com/office/word/2010/wordprocessingInk" xmlns:wne="http://schemas.microsoft.com/office/word/2006/wordml" xmlns:wps="http://schemas.microsoft.com/office/word/2010/wordprocessingShape" mc:Ignorable="w14 wp14">
+<w:endnotes xmlns:ve="http://schemas.openxmlformats.org/markup-compatibility/2006" xmlns:o="urn:schemas-microsoft-com:office:office" xmlns:r="http://schemas.openxmlformats.org/officeDocument/2006/relationships" xmlns:m="http://schemas.openxmlformats.org/officeDocument/2006/math" xmlns:v="urn:schemas-microsoft-com:vml" xmlns:wp="http://schemas.openxmlformats.org/drawingml/2006/wordprocessingDrawing" xmlns:w10="urn:schemas-microsoft-com:office:word" xmlns:w="http://schemas.openxmlformats.org/wordprocessingml/2006/main" xmlns:wne="http://schemas.microsoft.com/office/word/2006/wordml">
   <w:endnote w:type="separator" w:id="-1">
     <w:p>
       <w:pPr>
@@ -1016,7 +4500,7 @@
 </file>
 
 <file path=word/footnotes.xml><?xml version="1.0" encoding="utf-8"?>
-<w:footnotes xmlns:wpc="http://schemas.microsoft.com/office/word/2010/wordprocessingCanvas" xmlns:mc="http://schemas.openxmlformats.org/markup-compatibility/2006" xmlns:o="urn:schemas-microsoft-com:office:office" xmlns:r="http://schemas.openxmlformats.org/officeDocument/2006/relationships" xmlns:m="http://schemas.openxmlformats.org/officeDocument/2006/math" xmlns:v="urn:schemas-microsoft-com:vml" xmlns:wp14="http://schemas.microsoft.com/office/word/2010/wordprocessingDrawing" xmlns:wp="http://schemas.openxmlformats.org/drawingml/2006/wordprocessingDrawing" xmlns:w10="urn:schemas-microsoft-com:office:word" xmlns:w="http://schemas.openxmlformats.org/wordprocessingml/2006/main" xmlns:w14="http://schemas.microsoft.com/office/word/2010/wordml" xmlns:wpg="http://schemas.microsoft.com/office/word/2010/wordprocessingGroup" xmlns:wpi="http://schemas.microsoft.com/office/word/2010/wordprocessingInk" xmlns:wne="http://schemas.microsoft.com/office/word/2006/wordml" xmlns:wps="http://schemas.microsoft.com/office/word/2010/wordprocessingShape" mc:Ignorable="w14 wp14">
+<w:footnotes xmlns:ve="http://schemas.openxmlformats.org/markup-compatibility/2006" xmlns:o="urn:schemas-microsoft-com:office:office" xmlns:r="http://schemas.openxmlformats.org/officeDocument/2006/relationships" xmlns:m="http://schemas.openxmlformats.org/officeDocument/2006/math" xmlns:v="urn:schemas-microsoft-com:vml" xmlns:wp="http://schemas.openxmlformats.org/drawingml/2006/wordprocessingDrawing" xmlns:w10="urn:schemas-microsoft-com:office:word" xmlns:w="http://schemas.openxmlformats.org/wordprocessingml/2006/main" xmlns:wne="http://schemas.microsoft.com/office/word/2006/wordml">
   <w:footnote w:type="separator" w:id="-1">
     <w:p>
       <w:pPr>
@@ -1041,7 +4525,7 @@
 </file>
 
 <file path=word/numbering.xml><?xml version="1.0" encoding="utf-8"?>
-<w:numbering xmlns:wpc="http://schemas.microsoft.com/office/word/2010/wordprocessingCanvas" xmlns:mc="http://schemas.openxmlformats.org/markup-compatibility/2006" xmlns:o="urn:schemas-microsoft-com:office:office" xmlns:r="http://schemas.openxmlformats.org/officeDocument/2006/relationships" xmlns:m="http://schemas.openxmlformats.org/officeDocument/2006/math" xmlns:v="urn:schemas-microsoft-com:vml" xmlns:wp14="http://schemas.microsoft.com/office/word/2010/wordprocessingDrawing" xmlns:wp="http://schemas.openxmlformats.org/drawingml/2006/wordprocessingDrawing" xmlns:w10="urn:schemas-microsoft-com:office:word" xmlns:w="http://schemas.openxmlformats.org/wordprocessingml/2006/main" xmlns:w14="http://schemas.microsoft.com/office/word/2010/wordml" xmlns:wpg="http://schemas.microsoft.com/office/word/2010/wordprocessingGroup" xmlns:wpi="http://schemas.microsoft.com/office/word/2010/wordprocessingInk" xmlns:wne="http://schemas.microsoft.com/office/word/2006/wordml" xmlns:wps="http://schemas.microsoft.com/office/word/2010/wordprocessingShape" mc:Ignorable="w14 wp14">
+<w:numbering xmlns:ve="http://schemas.openxmlformats.org/markup-compatibility/2006" xmlns:o="urn:schemas-microsoft-com:office:office" xmlns:r="http://schemas.openxmlformats.org/officeDocument/2006/relationships" xmlns:m="http://schemas.openxmlformats.org/officeDocument/2006/math" xmlns:v="urn:schemas-microsoft-com:vml" xmlns:wp="http://schemas.openxmlformats.org/drawingml/2006/wordprocessingDrawing" xmlns:w10="urn:schemas-microsoft-com:office:word" xmlns:w="http://schemas.openxmlformats.org/wordprocessingml/2006/main" xmlns:wne="http://schemas.microsoft.com/office/word/2006/wordml">
   <w:abstractNum w:abstractNumId="0">
     <w:nsid w:val="67A629E8"/>
     <w:multiLevelType w:val="hybridMultilevel"/>
@@ -1162,7 +4646,7 @@
 </file>
 
 <file path=word/styles.xml><?xml version="1.0" encoding="utf-8"?>
-<w:styles xmlns:mc="http://schemas.openxmlformats.org/markup-compatibility/2006" xmlns:r="http://schemas.openxmlformats.org/officeDocument/2006/relationships" xmlns:w="http://schemas.openxmlformats.org/wordprocessingml/2006/main" xmlns:w14="http://schemas.microsoft.com/office/word/2010/wordml" mc:Ignorable="w14">
+<w:styles xmlns:r="http://schemas.openxmlformats.org/officeDocument/2006/relationships" xmlns:w="http://schemas.openxmlformats.org/wordprocessingml/2006/main">
   <w:docDefaults>
     <w:rPrDefault>
       <w:rPr>
@@ -1560,6 +5044,7 @@
     <w:uiPriority w:val="99"/>
     <w:semiHidden/>
     <w:unhideWhenUsed/>
+    <w:qFormat/>
     <w:tblPr>
       <w:tblInd w:w="0" w:type="dxa"/>
       <w:tblCellMar>
@@ -2018,12 +5503,19 @@
     <w:tblPr>
       <w:tblStyleRowBandSize w:val="1"/>
       <w:tblStyleColBandSize w:val="1"/>
+      <w:tblInd w:w="0" w:type="dxa"/>
       <w:tblBorders>
         <w:top w:val="single" w:sz="8" w:space="0" w:color="DE6C36" w:themeColor="accent3"/>
         <w:left w:val="single" w:sz="8" w:space="0" w:color="DE6C36" w:themeColor="accent3"/>
         <w:bottom w:val="single" w:sz="8" w:space="0" w:color="DE6C36" w:themeColor="accent3"/>
         <w:right w:val="single" w:sz="8" w:space="0" w:color="DE6C36" w:themeColor="accent3"/>
       </w:tblBorders>
+      <w:tblCellMar>
+        <w:top w:w="0" w:type="dxa"/>
+        <w:left w:w="108" w:type="dxa"/>
+        <w:bottom w:w="0" w:type="dxa"/>
+        <w:right w:w="108" w:type="dxa"/>
+      </w:tblCellMar>
     </w:tblPr>
     <w:tblStylePr w:type="firstRow">
       <w:pPr>
@@ -2163,6 +5655,45 @@
       <w:sz w:val="20"/>
       <w:szCs w:val="20"/>
     </w:rPr>
+  </w:style>
+  <w:style w:type="paragraph" w:styleId="afa">
+    <w:name w:val="Document Map"/>
+    <w:basedOn w:val="a"/>
+    <w:link w:val="afb"/>
+    <w:uiPriority w:val="99"/>
+    <w:semiHidden/>
+    <w:unhideWhenUsed/>
+    <w:rsid w:val="00A303A8"/>
+    <w:rPr>
+      <w:rFonts w:ascii="MS UI Gothic" w:eastAsia="MS UI Gothic"/>
+      <w:sz w:val="18"/>
+      <w:szCs w:val="18"/>
+    </w:rPr>
+  </w:style>
+  <w:style w:type="character" w:customStyle="1" w:styleId="afb">
+    <w:name w:val="見出しマップ (文字)"/>
+    <w:basedOn w:val="a0"/>
+    <w:link w:val="afa"/>
+    <w:uiPriority w:val="99"/>
+    <w:semiHidden/>
+    <w:rsid w:val="00A303A8"/>
+    <w:rPr>
+      <w:rFonts w:ascii="MS UI Gothic" w:eastAsia="MS UI Gothic"/>
+      <w:sz w:val="18"/>
+      <w:szCs w:val="18"/>
+    </w:rPr>
+  </w:style>
+  <w:style w:type="paragraph" w:styleId="26">
+    <w:name w:val="toc 2"/>
+    <w:basedOn w:val="a"/>
+    <w:next w:val="a"/>
+    <w:autoRedefine/>
+    <w:uiPriority w:val="39"/>
+    <w:unhideWhenUsed/>
+    <w:rsid w:val="00D736E8"/>
+    <w:pPr>
+      <w:ind w:leftChars="100" w:left="200"/>
+    </w:pPr>
   </w:style>
 </w:styles>
 </file>
@@ -2623,7 +6154,7 @@
 </file>
 
 <file path=customXml/itemProps2.xml><?xml version="1.0" encoding="utf-8"?>
-<ds:datastoreItem xmlns:ds="http://schemas.openxmlformats.org/officeDocument/2006/customXml" ds:itemID="{68A1F30A-37C9-418B-A183-E685427A691E}">
+<ds:datastoreItem xmlns:ds="http://schemas.openxmlformats.org/officeDocument/2006/customXml" ds:itemID="{AF2B77A5-A5A9-4E86-BEE0-4EBC9B0AF299}">
   <ds:schemaRefs>
     <ds:schemaRef ds:uri="http://schemas.openxmlformats.org/officeDocument/2006/bibliography"/>
   </ds:schemaRefs>

--- a/documents/layout/画面機能案/サイト.docx
+++ b/documents/layout/画面機能案/サイト.docx
@@ -241,7 +241,7 @@
               <w:lang w:eastAsia="ja-JP"/>
             </w:rPr>
             <w:pict>
-              <v:group id="_x0000_s1026" style="position:absolute;margin-left:2863.7pt;margin-top:0;width:264.55pt;height:690.65pt;z-index:251660288;mso-position-horizontal:right;mso-position-horizontal-relative:page;mso-position-vertical:bottom;mso-position-vertical-relative:page" coordorigin="5531,1258" coordsize="5291,13813">
+              <v:group id="_x0000_s1026" style="position:absolute;margin-left:3088.25pt;margin-top:0;width:264.55pt;height:690.65pt;z-index:251660288;mso-position-horizontal:right;mso-position-horizontal-relative:page;mso-position-vertical:bottom;mso-position-vertical-relative:page" coordorigin="5531,1258" coordsize="5291,13813">
                 <v:shapetype id="_x0000_t32" coordsize="21600,21600" o:spt="32" o:oned="t" path="m,l21600,21600e" filled="f">
                   <v:path arrowok="t" fillok="f" o:connecttype="none"/>
                   <o:lock v:ext="edit" shapetype="t"/>
@@ -281,7 +281,7 @@
               <w:lang w:eastAsia="ja-JP"/>
             </w:rPr>
             <w:pict>
-              <v:group id="_x0000_s1032" style="position:absolute;margin-left:4176.6pt;margin-top:0;width:332.7pt;height:227.25pt;z-index:251661312;mso-position-horizontal:right;mso-position-horizontal-relative:margin;mso-position-vertical:top;mso-position-vertical-relative:page" coordorigin="4136,15" coordsize="6654,4545" o:allowincell="f">
+              <v:group id="_x0000_s1032" style="position:absolute;margin-left:4469.3pt;margin-top:0;width:332.7pt;height:227.25pt;z-index:251661312;mso-position-horizontal:right;mso-position-horizontal-relative:margin;mso-position-vertical:top;mso-position-vertical-relative:page" coordorigin="4136,15" coordsize="6654,4545" o:allowincell="f">
                 <v:shape id="_x0000_s1033" type="#_x0000_t32" style="position:absolute;left:4136;top:15;width:3058;height:3855" o:connectortype="straight" strokecolor="#de9bb2 [1620]"/>
                 <v:oval id="_x0000_s1034" style="position:absolute;left:6674;top:444;width:4116;height:4116" fillcolor="#de9bb2 [1620]" stroked="f"/>
                 <v:oval id="_x0000_s1035" style="position:absolute;left:6773;top:1058;width:3367;height:3367" fillcolor="#eecdd9 [820]" stroked="f"/>
@@ -3399,6 +3399,7 @@
       <w:pPr>
         <w:pStyle w:val="1"/>
         <w:rPr>
+          <w:rFonts w:hint="eastAsia"/>
           <w:lang w:eastAsia="ja-JP"/>
         </w:rPr>
       </w:pPr>
@@ -3409,6 +3410,59 @@
           <w:lang w:eastAsia="ja-JP"/>
         </w:rPr>
         <w:lastRenderedPageBreak/>
+        <w:t>サイト関連の用語</w:t>
+      </w:r>
+    </w:p>
+    <w:p>
+      <w:pPr>
+        <w:pStyle w:val="2"/>
+        <w:rPr>
+          <w:rFonts w:hint="eastAsia"/>
+          <w:lang w:eastAsia="ja-JP"/>
+        </w:rPr>
+      </w:pPr>
+      <w:r>
+        <w:rPr>
+          <w:rFonts w:hint="eastAsia"/>
+          <w:lang w:eastAsia="ja-JP"/>
+        </w:rPr>
+        <w:t>メインコンテンツ</w:t>
+      </w:r>
+    </w:p>
+    <w:p>
+      <w:pPr>
+        <w:rPr>
+          <w:rFonts w:hint="eastAsia"/>
+          <w:lang w:eastAsia="ja-JP"/>
+        </w:rPr>
+      </w:pPr>
+      <w:r>
+        <w:rPr>
+          <w:rFonts w:hint="eastAsia"/>
+          <w:lang w:eastAsia="ja-JP"/>
+        </w:rPr>
+        <w:t>サイトでメインに扱っているジャンル。「攻略」「イラスト」「小説」「その他創作」「同盟/検索エンジン/ウェブ・リング」「ニュース/情報」「その他」</w:t>
+      </w:r>
+      <w:r>
+        <w:rPr>
+          <w:rFonts w:hint="eastAsia"/>
+          <w:lang w:eastAsia="ja-JP"/>
+        </w:rPr>
+        <w:t>の全7つ。</w:t>
+      </w:r>
+    </w:p>
+    <w:p>
+      <w:pPr>
+        <w:pStyle w:val="1"/>
+        <w:rPr>
+          <w:lang w:eastAsia="ja-JP"/>
+        </w:rPr>
+      </w:pPr>
+      <w:r>
+        <w:rPr>
+          <w:rFonts w:hint="eastAsia"/>
+          <w:lang w:eastAsia="ja-JP"/>
+        </w:rPr>
         <w:t>サイト一覧</w:t>
       </w:r>
       <w:r>
@@ -3439,6 +3493,7 @@
     <w:p>
       <w:pPr>
         <w:rPr>
+          <w:rFonts w:hint="eastAsia"/>
           <w:lang w:eastAsia="ja-JP"/>
         </w:rPr>
       </w:pPr>
@@ -3461,6 +3516,121 @@
       <w:pPr>
         <w:pStyle w:val="2"/>
         <w:rPr>
+          <w:rFonts w:hint="eastAsia"/>
+          <w:lang w:eastAsia="ja-JP"/>
+        </w:rPr>
+      </w:pPr>
+      <w:r>
+        <w:rPr>
+          <w:rFonts w:hint="eastAsia"/>
+          <w:lang w:eastAsia="ja-JP"/>
+        </w:rPr>
+        <w:t>一覧に表示する項目</w:t>
+      </w:r>
+    </w:p>
+    <w:p>
+      <w:pPr>
+        <w:pStyle w:val="ac"/>
+        <w:numPr>
+          <w:ilvl w:val="0"/>
+          <w:numId w:val="2"/>
+        </w:numPr>
+        <w:rPr>
+          <w:rFonts w:hint="eastAsia"/>
+          <w:lang w:eastAsia="ja-JP"/>
+        </w:rPr>
+      </w:pPr>
+      <w:r>
+        <w:rPr>
+          <w:rFonts w:hint="eastAsia"/>
+          <w:lang w:eastAsia="ja-JP"/>
+        </w:rPr>
+        <w:t>サイト名</w:t>
+      </w:r>
+    </w:p>
+    <w:p>
+      <w:pPr>
+        <w:pStyle w:val="ac"/>
+        <w:numPr>
+          <w:ilvl w:val="0"/>
+          <w:numId w:val="2"/>
+        </w:numPr>
+        <w:rPr>
+          <w:rFonts w:hint="eastAsia"/>
+          <w:lang w:eastAsia="ja-JP"/>
+        </w:rPr>
+      </w:pPr>
+      <w:r>
+        <w:rPr>
+          <w:rFonts w:hint="eastAsia"/>
+          <w:lang w:eastAsia="ja-JP"/>
+        </w:rPr>
+        <w:t>サイトバナー（登録しているユーザー）</w:t>
+      </w:r>
+    </w:p>
+    <w:p>
+      <w:pPr>
+        <w:pStyle w:val="ac"/>
+        <w:numPr>
+          <w:ilvl w:val="0"/>
+          <w:numId w:val="2"/>
+        </w:numPr>
+        <w:rPr>
+          <w:rFonts w:hint="eastAsia"/>
+          <w:lang w:eastAsia="ja-JP"/>
+        </w:rPr>
+      </w:pPr>
+      <w:r>
+        <w:rPr>
+          <w:rFonts w:hint="eastAsia"/>
+          <w:lang w:eastAsia="ja-JP"/>
+        </w:rPr>
+        <w:t>紹介文（最初の100文字）</w:t>
+      </w:r>
+    </w:p>
+    <w:p>
+      <w:pPr>
+        <w:pStyle w:val="ac"/>
+        <w:numPr>
+          <w:ilvl w:val="0"/>
+          <w:numId w:val="2"/>
+        </w:numPr>
+        <w:rPr>
+          <w:rFonts w:hint="eastAsia"/>
+          <w:lang w:eastAsia="ja-JP"/>
+        </w:rPr>
+      </w:pPr>
+      <w:r>
+        <w:rPr>
+          <w:rFonts w:hint="eastAsia"/>
+          <w:lang w:eastAsia="ja-JP"/>
+        </w:rPr>
+        <w:t>最終更新日</w:t>
+      </w:r>
+    </w:p>
+    <w:p>
+      <w:pPr>
+        <w:pStyle w:val="ac"/>
+        <w:numPr>
+          <w:ilvl w:val="0"/>
+          <w:numId w:val="2"/>
+        </w:numPr>
+        <w:rPr>
+          <w:lang w:eastAsia="ja-JP"/>
+        </w:rPr>
+      </w:pPr>
+      <w:r>
+        <w:rPr>
+          <w:rFonts w:hint="eastAsia"/>
+          <w:lang w:eastAsia="ja-JP"/>
+        </w:rPr>
+        <w:t>メインコンテンツ</w:t>
+      </w:r>
+    </w:p>
+    <w:p>
+      <w:pPr>
+        <w:pStyle w:val="2"/>
+        <w:rPr>
           <w:lang w:eastAsia="ja-JP"/>
         </w:rPr>
       </w:pPr>
@@ -3531,6 +3701,7 @@
           <w:rFonts w:hint="eastAsia"/>
           <w:lang w:eastAsia="ja-JP"/>
         </w:rPr>
+        <w:lastRenderedPageBreak/>
         <w:t>概要</w:t>
       </w:r>
       <w:bookmarkEnd w:id="5"/>
@@ -3622,7 +3793,6 @@
       <w:pPr>
         <w:pStyle w:val="2"/>
         <w:rPr>
-          <w:rFonts w:hint="eastAsia"/>
           <w:lang w:eastAsia="ja-JP"/>
         </w:rPr>
       </w:pPr>
@@ -3647,7 +3817,6 @@
           <w:rFonts w:hint="eastAsia"/>
           <w:lang w:eastAsia="ja-JP"/>
         </w:rPr>
-        <w:lastRenderedPageBreak/>
         <w:t>他ユーザーが登録しているサイトの詳細情報を表示する。どういう内容を表示するかは今後検討。</w:t>
       </w:r>
     </w:p>
@@ -3655,7 +3824,6 @@
       <w:pPr>
         <w:pStyle w:val="2"/>
         <w:rPr>
-          <w:rFonts w:hint="eastAsia"/>
           <w:lang w:eastAsia="ja-JP"/>
         </w:rPr>
       </w:pPr>
@@ -3725,7 +3893,6 @@
       <w:pPr>
         <w:pStyle w:val="2"/>
         <w:rPr>
-          <w:rFonts w:hint="eastAsia"/>
           <w:lang w:eastAsia="ja-JP"/>
         </w:rPr>
       </w:pPr>
@@ -3764,7 +3931,6 @@
       <w:pPr>
         <w:pStyle w:val="2"/>
         <w:rPr>
-          <w:rFonts w:hint="eastAsia"/>
           <w:lang w:eastAsia="ja-JP"/>
         </w:rPr>
       </w:pPr>
@@ -3774,6 +3940,7 @@
           <w:rFonts w:hint="eastAsia"/>
           <w:lang w:eastAsia="ja-JP"/>
         </w:rPr>
+        <w:lastRenderedPageBreak/>
         <w:t>この画面でできること</w:t>
       </w:r>
       <w:bookmarkEnd w:id="12"/>
@@ -3813,7 +3980,6 @@
       <w:pPr>
         <w:pStyle w:val="2"/>
         <w:rPr>
-          <w:rFonts w:hint="eastAsia"/>
           <w:lang w:eastAsia="ja-JP"/>
         </w:rPr>
       </w:pPr>
@@ -3852,7 +4018,6 @@
       <w:pPr>
         <w:pStyle w:val="2"/>
         <w:rPr>
-          <w:rFonts w:hint="eastAsia"/>
           <w:lang w:eastAsia="ja-JP"/>
         </w:rPr>
       </w:pPr>
@@ -3893,20 +4058,190 @@
           <w:rFonts w:hint="eastAsia"/>
           <w:lang w:eastAsia="ja-JP"/>
         </w:rPr>
+        <w:t>サイト管理</w:t>
+      </w:r>
+      <w:bookmarkEnd w:id="16"/>
+    </w:p>
+    <w:p>
+      <w:pPr>
+        <w:pStyle w:val="2"/>
+        <w:rPr>
+          <w:lang w:eastAsia="ja-JP"/>
+        </w:rPr>
+      </w:pPr>
+      <w:bookmarkStart w:id="17" w:name="_Toc485068969"/>
+      <w:r>
+        <w:rPr>
+          <w:rFonts w:hint="eastAsia"/>
+          <w:lang w:eastAsia="ja-JP"/>
+        </w:rPr>
+        <w:t>概要</w:t>
+      </w:r>
+      <w:bookmarkEnd w:id="17"/>
+    </w:p>
+    <w:p>
+      <w:pPr>
+        <w:rPr>
+          <w:lang w:eastAsia="ja-JP"/>
+        </w:rPr>
+      </w:pPr>
+      <w:r>
+        <w:rPr>
+          <w:rFonts w:hint="eastAsia"/>
+          <w:lang w:eastAsia="ja-JP"/>
+        </w:rPr>
+        <w:t>自身が登録しているサイトの一覧を表示する。サイト一覧表示のような表示だが、遷移先がサイト編集画面となる。</w:t>
+      </w:r>
+    </w:p>
+    <w:p>
+      <w:pPr>
+        <w:pStyle w:val="2"/>
+        <w:rPr>
+          <w:lang w:eastAsia="ja-JP"/>
+        </w:rPr>
+      </w:pPr>
+      <w:bookmarkStart w:id="18" w:name="_Toc485068970"/>
+      <w:r>
+        <w:rPr>
+          <w:rFonts w:hint="eastAsia"/>
+          <w:lang w:eastAsia="ja-JP"/>
+        </w:rPr>
+        <w:t>この画面でできること</w:t>
+      </w:r>
+      <w:bookmarkEnd w:id="18"/>
+    </w:p>
+    <w:p>
+      <w:pPr>
+        <w:rPr>
+          <w:lang w:eastAsia="ja-JP"/>
+        </w:rPr>
+      </w:pPr>
+      <w:r>
+        <w:rPr>
+          <w:rFonts w:hint="eastAsia"/>
+          <w:lang w:eastAsia="ja-JP"/>
+        </w:rPr>
+        <w:t>サイト編集画面への遷移</w:t>
+      </w:r>
+      <w:r>
+        <w:rPr>
+          <w:lang w:eastAsia="ja-JP"/>
+        </w:rPr>
+        <w:br/>
+      </w:r>
+      <w:r>
+        <w:rPr>
+          <w:rFonts w:hint="eastAsia"/>
+          <w:lang w:eastAsia="ja-JP"/>
+        </w:rPr>
+        <w:t>サイト新規登録画面への遷移</w:t>
+      </w:r>
+    </w:p>
+    <w:p>
+      <w:pPr>
+        <w:pStyle w:val="1"/>
+        <w:rPr>
+          <w:lang w:eastAsia="ja-JP"/>
+        </w:rPr>
+      </w:pPr>
+      <w:bookmarkStart w:id="19" w:name="_Toc485068971"/>
+      <w:r>
+        <w:rPr>
+          <w:rFonts w:hint="eastAsia"/>
+          <w:lang w:eastAsia="ja-JP"/>
+        </w:rPr>
+        <w:t>サイト新規登録</w:t>
+      </w:r>
+      <w:bookmarkEnd w:id="19"/>
+    </w:p>
+    <w:p>
+      <w:pPr>
+        <w:pStyle w:val="2"/>
+        <w:rPr>
+          <w:lang w:eastAsia="ja-JP"/>
+        </w:rPr>
+      </w:pPr>
+      <w:bookmarkStart w:id="20" w:name="_Toc485068972"/>
+      <w:r>
+        <w:rPr>
+          <w:rFonts w:hint="eastAsia"/>
+          <w:lang w:eastAsia="ja-JP"/>
+        </w:rPr>
         <w:lastRenderedPageBreak/>
-        <w:t>サイト管理</w:t>
-      </w:r>
-      <w:bookmarkEnd w:id="16"/>
+        <w:t>概要</w:t>
+      </w:r>
+      <w:bookmarkEnd w:id="20"/>
+    </w:p>
+    <w:p>
+      <w:pPr>
+        <w:rPr>
+          <w:lang w:eastAsia="ja-JP"/>
+        </w:rPr>
+      </w:pPr>
+      <w:r>
+        <w:rPr>
+          <w:rFonts w:hint="eastAsia"/>
+          <w:lang w:eastAsia="ja-JP"/>
+        </w:rPr>
+        <w:t>サイトの新規登録を行える。</w:t>
+      </w:r>
     </w:p>
     <w:p>
       <w:pPr>
         <w:pStyle w:val="2"/>
         <w:rPr>
-          <w:rFonts w:hint="eastAsia"/>
-          <w:lang w:eastAsia="ja-JP"/>
-        </w:rPr>
-      </w:pPr>
-      <w:bookmarkStart w:id="17" w:name="_Toc485068969"/>
+          <w:lang w:eastAsia="ja-JP"/>
+        </w:rPr>
+      </w:pPr>
+      <w:bookmarkStart w:id="21" w:name="_Toc485068973"/>
+      <w:r>
+        <w:rPr>
+          <w:rFonts w:hint="eastAsia"/>
+          <w:lang w:eastAsia="ja-JP"/>
+        </w:rPr>
+        <w:t>この画面でできること</w:t>
+      </w:r>
+      <w:bookmarkEnd w:id="21"/>
+    </w:p>
+    <w:p>
+      <w:pPr>
+        <w:rPr>
+          <w:lang w:eastAsia="ja-JP"/>
+        </w:rPr>
+      </w:pPr>
+      <w:r>
+        <w:rPr>
+          <w:rFonts w:hint="eastAsia"/>
+          <w:lang w:eastAsia="ja-JP"/>
+        </w:rPr>
+        <w:t>サイトの新規登録</w:t>
+      </w:r>
+    </w:p>
+    <w:p>
+      <w:pPr>
+        <w:pStyle w:val="1"/>
+        <w:rPr>
+          <w:lang w:eastAsia="ja-JP"/>
+        </w:rPr>
+      </w:pPr>
+      <w:bookmarkStart w:id="22" w:name="_Toc485068974"/>
+      <w:r>
+        <w:rPr>
+          <w:rFonts w:hint="eastAsia"/>
+          <w:lang w:eastAsia="ja-JP"/>
+        </w:rPr>
+        <w:t>サイト編集</w:t>
+      </w:r>
+      <w:bookmarkEnd w:id="22"/>
+    </w:p>
+    <w:p>
+      <w:pPr>
+        <w:pStyle w:val="2"/>
+        <w:rPr>
+          <w:lang w:eastAsia="ja-JP"/>
+        </w:rPr>
+      </w:pPr>
+      <w:bookmarkStart w:id="23" w:name="_Toc485068975"/>
       <w:r>
         <w:rPr>
           <w:rFonts w:hint="eastAsia"/>
@@ -3914,31 +4249,30 @@
         </w:rPr>
         <w:t>概要</w:t>
       </w:r>
-      <w:bookmarkEnd w:id="17"/>
-    </w:p>
-    <w:p>
-      <w:pPr>
-        <w:rPr>
-          <w:lang w:eastAsia="ja-JP"/>
-        </w:rPr>
-      </w:pPr>
-      <w:r>
-        <w:rPr>
-          <w:rFonts w:hint="eastAsia"/>
-          <w:lang w:eastAsia="ja-JP"/>
-        </w:rPr>
-        <w:t>自身が登録しているサイトの一覧を表示する。サイト一覧表示のような表示だが、遷移先がサイト編集画面となる。</w:t>
+      <w:bookmarkEnd w:id="23"/>
+    </w:p>
+    <w:p>
+      <w:pPr>
+        <w:rPr>
+          <w:lang w:eastAsia="ja-JP"/>
+        </w:rPr>
+      </w:pPr>
+      <w:r>
+        <w:rPr>
+          <w:rFonts w:hint="eastAsia"/>
+          <w:lang w:eastAsia="ja-JP"/>
+        </w:rPr>
+        <w:t>サイトの編集を行える。</w:t>
       </w:r>
     </w:p>
     <w:p>
       <w:pPr>
         <w:pStyle w:val="2"/>
         <w:rPr>
-          <w:rFonts w:hint="eastAsia"/>
-          <w:lang w:eastAsia="ja-JP"/>
-        </w:rPr>
-      </w:pPr>
-      <w:bookmarkStart w:id="18" w:name="_Toc485068970"/>
+          <w:lang w:eastAsia="ja-JP"/>
+        </w:rPr>
+      </w:pPr>
+      <w:bookmarkStart w:id="24" w:name="_Toc485068976"/>
       <w:r>
         <w:rPr>
           <w:rFonts w:hint="eastAsia"/>
@@ -3946,20 +4280,20 @@
         </w:rPr>
         <w:t>この画面でできること</w:t>
       </w:r>
-      <w:bookmarkEnd w:id="18"/>
-    </w:p>
-    <w:p>
-      <w:pPr>
-        <w:rPr>
-          <w:lang w:eastAsia="ja-JP"/>
-        </w:rPr>
-      </w:pPr>
-      <w:r>
-        <w:rPr>
-          <w:rFonts w:hint="eastAsia"/>
-          <w:lang w:eastAsia="ja-JP"/>
-        </w:rPr>
-        <w:t>サイト編集画面への遷移</w:t>
+      <w:bookmarkEnd w:id="24"/>
+    </w:p>
+    <w:p>
+      <w:pPr>
+        <w:rPr>
+          <w:lang w:eastAsia="ja-JP"/>
+        </w:rPr>
+      </w:pPr>
+      <w:r>
+        <w:rPr>
+          <w:rFonts w:hint="eastAsia"/>
+          <w:lang w:eastAsia="ja-JP"/>
+        </w:rPr>
+        <w:t>サイトの編集</w:t>
       </w:r>
       <w:r>
         <w:rPr>
@@ -3972,7 +4306,7 @@
           <w:rFonts w:hint="eastAsia"/>
           <w:lang w:eastAsia="ja-JP"/>
         </w:rPr>
-        <w:t>サイト新規登録画面への遷移</w:t>
+        <w:t>サイトの削除</w:t>
       </w:r>
     </w:p>
     <w:p>
@@ -3982,25 +4316,24 @@
           <w:lang w:eastAsia="ja-JP"/>
         </w:rPr>
       </w:pPr>
-      <w:bookmarkStart w:id="19" w:name="_Toc485068971"/>
-      <w:r>
-        <w:rPr>
-          <w:rFonts w:hint="eastAsia"/>
-          <w:lang w:eastAsia="ja-JP"/>
-        </w:rPr>
-        <w:t>サイト新規登録</w:t>
-      </w:r>
-      <w:bookmarkEnd w:id="19"/>
+      <w:bookmarkStart w:id="25" w:name="_Toc485068977"/>
+      <w:r>
+        <w:rPr>
+          <w:rFonts w:hint="eastAsia"/>
+          <w:lang w:eastAsia="ja-JP"/>
+        </w:rPr>
+        <w:t>不正サイト申告</w:t>
+      </w:r>
+      <w:bookmarkEnd w:id="25"/>
     </w:p>
     <w:p>
       <w:pPr>
         <w:pStyle w:val="2"/>
         <w:rPr>
-          <w:rFonts w:hint="eastAsia"/>
-          <w:lang w:eastAsia="ja-JP"/>
-        </w:rPr>
-      </w:pPr>
-      <w:bookmarkStart w:id="20" w:name="_Toc485068972"/>
+          <w:lang w:eastAsia="ja-JP"/>
+        </w:rPr>
+      </w:pPr>
+      <w:bookmarkStart w:id="26" w:name="_Toc485068978"/>
       <w:r>
         <w:rPr>
           <w:rFonts w:hint="eastAsia"/>
@@ -4008,31 +4341,30 @@
         </w:rPr>
         <w:t>概要</w:t>
       </w:r>
-      <w:bookmarkEnd w:id="20"/>
-    </w:p>
-    <w:p>
-      <w:pPr>
-        <w:rPr>
-          <w:lang w:eastAsia="ja-JP"/>
-        </w:rPr>
-      </w:pPr>
-      <w:r>
-        <w:rPr>
-          <w:rFonts w:hint="eastAsia"/>
-          <w:lang w:eastAsia="ja-JP"/>
-        </w:rPr>
-        <w:t>サイトの新規登録を行える。</w:t>
+      <w:bookmarkEnd w:id="26"/>
+    </w:p>
+    <w:p>
+      <w:pPr>
+        <w:rPr>
+          <w:lang w:eastAsia="ja-JP"/>
+        </w:rPr>
+      </w:pPr>
+      <w:r>
+        <w:rPr>
+          <w:rFonts w:hint="eastAsia"/>
+          <w:lang w:eastAsia="ja-JP"/>
+        </w:rPr>
+        <w:t>ホラーゲームと無関係なサイトなど、不正なサイトの報告を行える。</w:t>
       </w:r>
     </w:p>
     <w:p>
       <w:pPr>
         <w:pStyle w:val="2"/>
         <w:rPr>
-          <w:rFonts w:hint="eastAsia"/>
-          <w:lang w:eastAsia="ja-JP"/>
-        </w:rPr>
-      </w:pPr>
-      <w:bookmarkStart w:id="21" w:name="_Toc485068973"/>
+          <w:lang w:eastAsia="ja-JP"/>
+        </w:rPr>
+      </w:pPr>
+      <w:bookmarkStart w:id="27" w:name="_Toc485068979"/>
       <w:r>
         <w:rPr>
           <w:rFonts w:hint="eastAsia"/>
@@ -4040,20 +4372,20 @@
         </w:rPr>
         <w:t>この画面でできること</w:t>
       </w:r>
-      <w:bookmarkEnd w:id="21"/>
-    </w:p>
-    <w:p>
-      <w:pPr>
-        <w:rPr>
-          <w:lang w:eastAsia="ja-JP"/>
-        </w:rPr>
-      </w:pPr>
-      <w:r>
-        <w:rPr>
-          <w:rFonts w:hint="eastAsia"/>
-          <w:lang w:eastAsia="ja-JP"/>
-        </w:rPr>
-        <w:t>サイトの新規登録</w:t>
+      <w:bookmarkEnd w:id="27"/>
+    </w:p>
+    <w:p>
+      <w:pPr>
+        <w:rPr>
+          <w:lang w:eastAsia="ja-JP"/>
+        </w:rPr>
+      </w:pPr>
+      <w:r>
+        <w:rPr>
+          <w:rFonts w:hint="eastAsia"/>
+          <w:lang w:eastAsia="ja-JP"/>
+        </w:rPr>
+        <w:t>不正サイトの申告</w:t>
       </w:r>
     </w:p>
     <w:p>
@@ -4063,57 +4395,56 @@
           <w:lang w:eastAsia="ja-JP"/>
         </w:rPr>
       </w:pPr>
-      <w:bookmarkStart w:id="22" w:name="_Toc485068974"/>
-      <w:r>
-        <w:rPr>
-          <w:rFonts w:hint="eastAsia"/>
-          <w:lang w:eastAsia="ja-JP"/>
-        </w:rPr>
-        <w:t>サイト編集</w:t>
-      </w:r>
-      <w:bookmarkEnd w:id="22"/>
+      <w:bookmarkStart w:id="28" w:name="_Toc485068980"/>
+      <w:r>
+        <w:rPr>
+          <w:rFonts w:hint="eastAsia"/>
+          <w:lang w:eastAsia="ja-JP"/>
+        </w:rPr>
+        <w:t>不正サイト申告記録</w:t>
+      </w:r>
+      <w:bookmarkEnd w:id="28"/>
     </w:p>
     <w:p>
       <w:pPr>
         <w:pStyle w:val="2"/>
         <w:rPr>
-          <w:rFonts w:hint="eastAsia"/>
-          <w:lang w:eastAsia="ja-JP"/>
-        </w:rPr>
-      </w:pPr>
-      <w:bookmarkStart w:id="23" w:name="_Toc485068975"/>
-      <w:r>
-        <w:rPr>
-          <w:rFonts w:hint="eastAsia"/>
-          <w:lang w:eastAsia="ja-JP"/>
-        </w:rPr>
+          <w:lang w:eastAsia="ja-JP"/>
+        </w:rPr>
+      </w:pPr>
+      <w:bookmarkStart w:id="29" w:name="_Toc485068981"/>
+      <w:r>
+        <w:rPr>
+          <w:rFonts w:hint="eastAsia"/>
+          <w:lang w:eastAsia="ja-JP"/>
+        </w:rPr>
+        <w:lastRenderedPageBreak/>
         <w:t>概要</w:t>
       </w:r>
-      <w:bookmarkEnd w:id="23"/>
-    </w:p>
-    <w:p>
-      <w:pPr>
-        <w:rPr>
-          <w:lang w:eastAsia="ja-JP"/>
-        </w:rPr>
-      </w:pPr>
-      <w:r>
-        <w:rPr>
-          <w:rFonts w:hint="eastAsia"/>
-          <w:lang w:eastAsia="ja-JP"/>
-        </w:rPr>
-        <w:t>サイトの編集を行える。</w:t>
+      <w:bookmarkEnd w:id="29"/>
+    </w:p>
+    <w:p>
+      <w:pPr>
+        <w:rPr>
+          <w:lang w:eastAsia="ja-JP"/>
+        </w:rPr>
+      </w:pPr>
+      <w:r>
+        <w:rPr>
+          <w:rFonts w:hint="eastAsia"/>
+          <w:lang w:eastAsia="ja-JP"/>
+        </w:rPr>
+        <w:t>自身が報告したサイトの対応状況を表示する。</w:t>
       </w:r>
     </w:p>
     <w:p>
       <w:pPr>
         <w:pStyle w:val="2"/>
         <w:rPr>
-          <w:rFonts w:hint="eastAsia"/>
-          <w:lang w:eastAsia="ja-JP"/>
-        </w:rPr>
-      </w:pPr>
-      <w:bookmarkStart w:id="24" w:name="_Toc485068976"/>
+          <w:lang w:eastAsia="ja-JP"/>
+        </w:rPr>
+      </w:pPr>
+      <w:bookmarkStart w:id="30" w:name="_Toc485068982"/>
       <w:r>
         <w:rPr>
           <w:rFonts w:hint="eastAsia"/>
@@ -4121,35 +4452,7 @@
         </w:rPr>
         <w:t>この画面でできること</w:t>
       </w:r>
-      <w:bookmarkEnd w:id="24"/>
-    </w:p>
-    <w:p>
-      <w:pPr>
-        <w:rPr>
-          <w:lang w:eastAsia="ja-JP"/>
-        </w:rPr>
-      </w:pPr>
-      <w:r>
-        <w:rPr>
-          <w:rFonts w:hint="eastAsia"/>
-          <w:lang w:eastAsia="ja-JP"/>
-        </w:rPr>
-        <w:lastRenderedPageBreak/>
-        <w:t>サイトの編集</w:t>
-      </w:r>
-      <w:r>
-        <w:rPr>
-          <w:lang w:eastAsia="ja-JP"/>
-        </w:rPr>
-        <w:br/>
-      </w:r>
-      <w:r>
-        <w:rPr>
-          <w:rFonts w:hint="eastAsia"/>
-          <w:lang w:eastAsia="ja-JP"/>
-        </w:rPr>
-        <w:t>サイトの削除</w:t>
-      </w:r>
+      <w:bookmarkEnd w:id="30"/>
     </w:p>
     <w:p>
       <w:pPr>
@@ -4158,15 +4461,15 @@
           <w:lang w:eastAsia="ja-JP"/>
         </w:rPr>
       </w:pPr>
-      <w:bookmarkStart w:id="25" w:name="_Toc485068977"/>
-      <w:r>
-        <w:rPr>
-          <w:rFonts w:hint="eastAsia"/>
-          <w:lang w:eastAsia="ja-JP"/>
-        </w:rPr>
-        <w:t>不正サイト申告</w:t>
-      </w:r>
-      <w:bookmarkEnd w:id="25"/>
+      <w:bookmarkStart w:id="31" w:name="_Toc485068983"/>
+      <w:r>
+        <w:rPr>
+          <w:rFonts w:hint="eastAsia"/>
+          <w:lang w:eastAsia="ja-JP"/>
+        </w:rPr>
+        <w:t>お気に入りサイト一覧</w:t>
+      </w:r>
+      <w:bookmarkEnd w:id="31"/>
     </w:p>
     <w:p>
       <w:pPr>
@@ -4175,7 +4478,7 @@
           <w:lang w:eastAsia="ja-JP"/>
         </w:rPr>
       </w:pPr>
-      <w:bookmarkStart w:id="26" w:name="_Toc485068978"/>
+      <w:bookmarkStart w:id="32" w:name="_Toc485068984"/>
       <w:r>
         <w:rPr>
           <w:rFonts w:hint="eastAsia"/>
@@ -4183,20 +4486,20 @@
         </w:rPr>
         <w:t>概要</w:t>
       </w:r>
-      <w:bookmarkEnd w:id="26"/>
-    </w:p>
-    <w:p>
-      <w:pPr>
-        <w:rPr>
-          <w:lang w:eastAsia="ja-JP"/>
-        </w:rPr>
-      </w:pPr>
-      <w:r>
-        <w:rPr>
-          <w:rFonts w:hint="eastAsia"/>
-          <w:lang w:eastAsia="ja-JP"/>
-        </w:rPr>
-        <w:t>ホラーゲームと無関係なサイトなど、不正なサイトの報告を行える。</w:t>
+      <w:bookmarkEnd w:id="32"/>
+    </w:p>
+    <w:p>
+      <w:pPr>
+        <w:rPr>
+          <w:lang w:eastAsia="ja-JP"/>
+        </w:rPr>
+      </w:pPr>
+      <w:r>
+        <w:rPr>
+          <w:rFonts w:hint="eastAsia"/>
+          <w:lang w:eastAsia="ja-JP"/>
+        </w:rPr>
+        <w:t>自身がお気に入りに登録しているサイトの一覧を表示する。</w:t>
       </w:r>
     </w:p>
     <w:p>
@@ -4206,7 +4509,7 @@
           <w:lang w:eastAsia="ja-JP"/>
         </w:rPr>
       </w:pPr>
-      <w:bookmarkStart w:id="27" w:name="_Toc485068979"/>
+      <w:bookmarkStart w:id="33" w:name="_Toc485068985"/>
       <w:r>
         <w:rPr>
           <w:rFonts w:hint="eastAsia"/>
@@ -4214,150 +4517,6 @@
         </w:rPr>
         <w:t>この画面でできること</w:t>
       </w:r>
-      <w:bookmarkEnd w:id="27"/>
-    </w:p>
-    <w:p>
-      <w:pPr>
-        <w:rPr>
-          <w:lang w:eastAsia="ja-JP"/>
-        </w:rPr>
-      </w:pPr>
-      <w:r>
-        <w:rPr>
-          <w:rFonts w:hint="eastAsia"/>
-          <w:lang w:eastAsia="ja-JP"/>
-        </w:rPr>
-        <w:t>不正サイトの申告</w:t>
-      </w:r>
-    </w:p>
-    <w:p>
-      <w:pPr>
-        <w:pStyle w:val="1"/>
-        <w:rPr>
-          <w:lang w:eastAsia="ja-JP"/>
-        </w:rPr>
-      </w:pPr>
-      <w:bookmarkStart w:id="28" w:name="_Toc485068980"/>
-      <w:r>
-        <w:rPr>
-          <w:rFonts w:hint="eastAsia"/>
-          <w:lang w:eastAsia="ja-JP"/>
-        </w:rPr>
-        <w:t>不正サイト申告記録</w:t>
-      </w:r>
-      <w:bookmarkEnd w:id="28"/>
-    </w:p>
-    <w:p>
-      <w:pPr>
-        <w:pStyle w:val="2"/>
-        <w:rPr>
-          <w:lang w:eastAsia="ja-JP"/>
-        </w:rPr>
-      </w:pPr>
-      <w:bookmarkStart w:id="29" w:name="_Toc485068981"/>
-      <w:r>
-        <w:rPr>
-          <w:rFonts w:hint="eastAsia"/>
-          <w:lang w:eastAsia="ja-JP"/>
-        </w:rPr>
-        <w:t>概要</w:t>
-      </w:r>
-      <w:bookmarkEnd w:id="29"/>
-    </w:p>
-    <w:p>
-      <w:pPr>
-        <w:rPr>
-          <w:lang w:eastAsia="ja-JP"/>
-        </w:rPr>
-      </w:pPr>
-      <w:r>
-        <w:rPr>
-          <w:rFonts w:hint="eastAsia"/>
-          <w:lang w:eastAsia="ja-JP"/>
-        </w:rPr>
-        <w:t>自身が報告したサイトの対応状況を表示する。</w:t>
-      </w:r>
-    </w:p>
-    <w:p>
-      <w:pPr>
-        <w:pStyle w:val="2"/>
-        <w:rPr>
-          <w:lang w:eastAsia="ja-JP"/>
-        </w:rPr>
-      </w:pPr>
-      <w:bookmarkStart w:id="30" w:name="_Toc485068982"/>
-      <w:r>
-        <w:rPr>
-          <w:rFonts w:hint="eastAsia"/>
-          <w:lang w:eastAsia="ja-JP"/>
-        </w:rPr>
-        <w:t>この画面でできること</w:t>
-      </w:r>
-      <w:bookmarkEnd w:id="30"/>
-    </w:p>
-    <w:p>
-      <w:pPr>
-        <w:pStyle w:val="1"/>
-        <w:rPr>
-          <w:lang w:eastAsia="ja-JP"/>
-        </w:rPr>
-      </w:pPr>
-      <w:bookmarkStart w:id="31" w:name="_Toc485068983"/>
-      <w:r>
-        <w:rPr>
-          <w:rFonts w:hint="eastAsia"/>
-          <w:lang w:eastAsia="ja-JP"/>
-        </w:rPr>
-        <w:t>お気に入りサイト一覧</w:t>
-      </w:r>
-      <w:bookmarkEnd w:id="31"/>
-    </w:p>
-    <w:p>
-      <w:pPr>
-        <w:pStyle w:val="2"/>
-        <w:rPr>
-          <w:lang w:eastAsia="ja-JP"/>
-        </w:rPr>
-      </w:pPr>
-      <w:bookmarkStart w:id="32" w:name="_Toc485068984"/>
-      <w:r>
-        <w:rPr>
-          <w:rFonts w:hint="eastAsia"/>
-          <w:lang w:eastAsia="ja-JP"/>
-        </w:rPr>
-        <w:t>概要</w:t>
-      </w:r>
-      <w:bookmarkEnd w:id="32"/>
-    </w:p>
-    <w:p>
-      <w:pPr>
-        <w:rPr>
-          <w:lang w:eastAsia="ja-JP"/>
-        </w:rPr>
-      </w:pPr>
-      <w:r>
-        <w:rPr>
-          <w:rFonts w:hint="eastAsia"/>
-          <w:lang w:eastAsia="ja-JP"/>
-        </w:rPr>
-        <w:t>自身がお気に入りに登録しているサイトの一覧を表示する。</w:t>
-      </w:r>
-    </w:p>
-    <w:p>
-      <w:pPr>
-        <w:pStyle w:val="2"/>
-        <w:rPr>
-          <w:lang w:eastAsia="ja-JP"/>
-        </w:rPr>
-      </w:pPr>
-      <w:bookmarkStart w:id="33" w:name="_Toc485068985"/>
-      <w:r>
-        <w:rPr>
-          <w:rFonts w:hint="eastAsia"/>
-          <w:lang w:eastAsia="ja-JP"/>
-        </w:rPr>
-        <w:t>この画面でできること</w:t>
-      </w:r>
       <w:bookmarkEnd w:id="33"/>
     </w:p>
     <w:p>
@@ -4371,7 +4530,6 @@
           <w:rFonts w:hint="eastAsia"/>
           <w:lang w:eastAsia="ja-JP"/>
         </w:rPr>
-        <w:lastRenderedPageBreak/>
         <w:t>サイトのお気に入り解除</w:t>
       </w:r>
       <w:r>
@@ -4527,9 +4685,9 @@
 <file path=word/numbering.xml><?xml version="1.0" encoding="utf-8"?>
 <w:numbering xmlns:ve="http://schemas.openxmlformats.org/markup-compatibility/2006" xmlns:o="urn:schemas-microsoft-com:office:office" xmlns:r="http://schemas.openxmlformats.org/officeDocument/2006/relationships" xmlns:m="http://schemas.openxmlformats.org/officeDocument/2006/math" xmlns:v="urn:schemas-microsoft-com:vml" xmlns:wp="http://schemas.openxmlformats.org/drawingml/2006/wordprocessingDrawing" xmlns:w10="urn:schemas-microsoft-com:office:word" xmlns:w="http://schemas.openxmlformats.org/wordprocessingml/2006/main" xmlns:wne="http://schemas.microsoft.com/office/word/2006/wordml">
   <w:abstractNum w:abstractNumId="0">
-    <w:nsid w:val="67A629E8"/>
+    <w:nsid w:val="0E9640EC"/>
     <w:multiLevelType w:val="hybridMultilevel"/>
-    <w:tmpl w:val="EA1CFCB2"/>
+    <w:tmpl w:val="D47C1D0A"/>
     <w:lvl w:ilvl="0" w:tplc="04090001">
       <w:start w:val="1"/>
       <w:numFmt w:val="bullet"/>
@@ -4639,7 +4797,123 @@
       </w:rPr>
     </w:lvl>
   </w:abstractNum>
+  <w:abstractNum w:abstractNumId="1">
+    <w:nsid w:val="67A629E8"/>
+    <w:multiLevelType w:val="hybridMultilevel"/>
+    <w:tmpl w:val="EA1CFCB2"/>
+    <w:lvl w:ilvl="0" w:tplc="04090001">
+      <w:start w:val="1"/>
+      <w:numFmt w:val="bullet"/>
+      <w:lvlText w:val=""/>
+      <w:lvlJc w:val="left"/>
+      <w:pPr>
+        <w:ind w:left="420" w:hanging="420"/>
+      </w:pPr>
+      <w:rPr>
+        <w:rFonts w:ascii="Wingdings" w:hAnsi="Wingdings" w:hint="default"/>
+      </w:rPr>
+    </w:lvl>
+    <w:lvl w:ilvl="1" w:tplc="0409000B" w:tentative="1">
+      <w:start w:val="1"/>
+      <w:numFmt w:val="bullet"/>
+      <w:lvlText w:val=""/>
+      <w:lvlJc w:val="left"/>
+      <w:pPr>
+        <w:ind w:left="840" w:hanging="420"/>
+      </w:pPr>
+      <w:rPr>
+        <w:rFonts w:ascii="Wingdings" w:hAnsi="Wingdings" w:hint="default"/>
+      </w:rPr>
+    </w:lvl>
+    <w:lvl w:ilvl="2" w:tplc="0409000D" w:tentative="1">
+      <w:start w:val="1"/>
+      <w:numFmt w:val="bullet"/>
+      <w:lvlText w:val=""/>
+      <w:lvlJc w:val="left"/>
+      <w:pPr>
+        <w:ind w:left="1260" w:hanging="420"/>
+      </w:pPr>
+      <w:rPr>
+        <w:rFonts w:ascii="Wingdings" w:hAnsi="Wingdings" w:hint="default"/>
+      </w:rPr>
+    </w:lvl>
+    <w:lvl w:ilvl="3" w:tplc="04090001" w:tentative="1">
+      <w:start w:val="1"/>
+      <w:numFmt w:val="bullet"/>
+      <w:lvlText w:val=""/>
+      <w:lvlJc w:val="left"/>
+      <w:pPr>
+        <w:ind w:left="1680" w:hanging="420"/>
+      </w:pPr>
+      <w:rPr>
+        <w:rFonts w:ascii="Wingdings" w:hAnsi="Wingdings" w:hint="default"/>
+      </w:rPr>
+    </w:lvl>
+    <w:lvl w:ilvl="4" w:tplc="0409000B" w:tentative="1">
+      <w:start w:val="1"/>
+      <w:numFmt w:val="bullet"/>
+      <w:lvlText w:val=""/>
+      <w:lvlJc w:val="left"/>
+      <w:pPr>
+        <w:ind w:left="2100" w:hanging="420"/>
+      </w:pPr>
+      <w:rPr>
+        <w:rFonts w:ascii="Wingdings" w:hAnsi="Wingdings" w:hint="default"/>
+      </w:rPr>
+    </w:lvl>
+    <w:lvl w:ilvl="5" w:tplc="0409000D" w:tentative="1">
+      <w:start w:val="1"/>
+      <w:numFmt w:val="bullet"/>
+      <w:lvlText w:val=""/>
+      <w:lvlJc w:val="left"/>
+      <w:pPr>
+        <w:ind w:left="2520" w:hanging="420"/>
+      </w:pPr>
+      <w:rPr>
+        <w:rFonts w:ascii="Wingdings" w:hAnsi="Wingdings" w:hint="default"/>
+      </w:rPr>
+    </w:lvl>
+    <w:lvl w:ilvl="6" w:tplc="04090001" w:tentative="1">
+      <w:start w:val="1"/>
+      <w:numFmt w:val="bullet"/>
+      <w:lvlText w:val=""/>
+      <w:lvlJc w:val="left"/>
+      <w:pPr>
+        <w:ind w:left="2940" w:hanging="420"/>
+      </w:pPr>
+      <w:rPr>
+        <w:rFonts w:ascii="Wingdings" w:hAnsi="Wingdings" w:hint="default"/>
+      </w:rPr>
+    </w:lvl>
+    <w:lvl w:ilvl="7" w:tplc="0409000B" w:tentative="1">
+      <w:start w:val="1"/>
+      <w:numFmt w:val="bullet"/>
+      <w:lvlText w:val=""/>
+      <w:lvlJc w:val="left"/>
+      <w:pPr>
+        <w:ind w:left="3360" w:hanging="420"/>
+      </w:pPr>
+      <w:rPr>
+        <w:rFonts w:ascii="Wingdings" w:hAnsi="Wingdings" w:hint="default"/>
+      </w:rPr>
+    </w:lvl>
+    <w:lvl w:ilvl="8" w:tplc="0409000D" w:tentative="1">
+      <w:start w:val="1"/>
+      <w:numFmt w:val="bullet"/>
+      <w:lvlText w:val=""/>
+      <w:lvlJc w:val="left"/>
+      <w:pPr>
+        <w:ind w:left="3780" w:hanging="420"/>
+      </w:pPr>
+      <w:rPr>
+        <w:rFonts w:ascii="Wingdings" w:hAnsi="Wingdings" w:hint="default"/>
+      </w:rPr>
+    </w:lvl>
+  </w:abstractNum>
   <w:num w:numId="1">
+    <w:abstractNumId w:val="1"/>
+  </w:num>
+  <w:num w:numId="2">
     <w:abstractNumId w:val="0"/>
   </w:num>
 </w:numbering>
@@ -6154,7 +6428,7 @@
 </file>
 
 <file path=customXml/itemProps2.xml><?xml version="1.0" encoding="utf-8"?>
-<ds:datastoreItem xmlns:ds="http://schemas.openxmlformats.org/officeDocument/2006/customXml" ds:itemID="{AF2B77A5-A5A9-4E86-BEE0-4EBC9B0AF299}">
+<ds:datastoreItem xmlns:ds="http://schemas.openxmlformats.org/officeDocument/2006/customXml" ds:itemID="{BD4FA9AC-159A-4376-B643-58444CA02391}">
   <ds:schemaRefs>
     <ds:schemaRef ds:uri="http://schemas.openxmlformats.org/officeDocument/2006/bibliography"/>
   </ds:schemaRefs>
